--- a/docs/开发文档/3.4、IUAP平台使用指南【按钮权限】V1.1.docx
+++ b/docs/开发文档/3.4、IUAP平台使用指南【按钮权限】V1.1.docx
@@ -1,6 +1,6 @@
 
 <file path=word/document.xml><?xml version="1.0" encoding="utf-8"?>
-<w:document xmlns:wpc="http://schemas.microsoft.com/office/word/2010/wordprocessingCanvas" xmlns:mc="http://schemas.openxmlformats.org/markup-compatibility/2006" xmlns:o="urn:schemas-microsoft-com:office:office" xmlns:r="http://schemas.openxmlformats.org/officeDocument/2006/relationships" xmlns:m="http://schemas.openxmlformats.org/officeDocument/2006/math" xmlns:v="urn:schemas-microsoft-com:vml" xmlns:wp14="http://schemas.microsoft.com/office/word/2010/wordprocessingDrawing" xmlns:wp="http://schemas.openxmlformats.org/drawingml/2006/wordprocessingDrawing" xmlns:w10="urn:schemas-microsoft-com:office:word" xmlns:w="http://schemas.openxmlformats.org/wordprocessingml/2006/main" xmlns:w14="http://schemas.microsoft.com/office/word/2010/wordml" xmlns:w15="http://schemas.microsoft.com/office/word/2012/wordml" xmlns:wpg="http://schemas.microsoft.com/office/word/2010/wordprocessingGroup" xmlns:wpi="http://schemas.microsoft.com/office/word/2010/wordprocessingInk" xmlns:wne="http://schemas.microsoft.com/office/word/2006/wordml" xmlns:wps="http://schemas.microsoft.com/office/word/2010/wordprocessingShape" mc:Ignorable="w14 w15 wp14">
+<w:document xmlns:ve="http://schemas.openxmlformats.org/markup-compatibility/2006" xmlns:o="urn:schemas-microsoft-com:office:office" xmlns:r="http://schemas.openxmlformats.org/officeDocument/2006/relationships" xmlns:m="http://schemas.openxmlformats.org/officeDocument/2006/math" xmlns:v="urn:schemas-microsoft-com:vml" xmlns:wp="http://schemas.openxmlformats.org/drawingml/2006/wordprocessingDrawing" xmlns:w10="urn:schemas-microsoft-com:office:word" xmlns:w="http://schemas.openxmlformats.org/wordprocessingml/2006/main" xmlns:wne="http://schemas.microsoft.com/office/word/2006/wordml">
   <w:body>
     <w:p>
       <w:pPr>
@@ -201,33 +201,15 @@
           <w:sz w:val="36"/>
           <w:szCs w:val="36"/>
         </w:rPr>
-        <w:t>用</w:t>
-      </w:r>
-      <w:proofErr w:type="gramStart"/>
+        <w:t>用友</w:t>
+      </w:r>
       <w:r>
         <w:rPr>
           <w:rFonts w:ascii="宋体" w:hAnsi="宋体" w:cs="Arial" w:hint="eastAsia"/>
           <w:sz w:val="36"/>
           <w:szCs w:val="36"/>
         </w:rPr>
-        <w:t>友</w:t>
-      </w:r>
-      <w:r>
-        <w:rPr>
-          <w:rFonts w:ascii="宋体" w:hAnsi="宋体" w:cs="Arial" w:hint="eastAsia"/>
-          <w:sz w:val="36"/>
-          <w:szCs w:val="36"/>
-        </w:rPr>
-        <w:t>网络</w:t>
-      </w:r>
-      <w:proofErr w:type="gramEnd"/>
-      <w:r>
-        <w:rPr>
-          <w:rFonts w:ascii="宋体" w:hAnsi="宋体" w:cs="Arial" w:hint="eastAsia"/>
-          <w:sz w:val="36"/>
-          <w:szCs w:val="36"/>
-        </w:rPr>
-        <w:t>科技</w:t>
+        <w:t>网络科技</w:t>
       </w:r>
       <w:r>
         <w:rPr>
@@ -381,7 +363,7 @@
           <w:left w:w="15" w:type="dxa"/>
           <w:right w:w="15" w:type="dxa"/>
         </w:tblCellMar>
-        <w:tblLook w:val="0000" w:firstRow="0" w:lastRow="0" w:firstColumn="0" w:lastColumn="0" w:noHBand="0" w:noVBand="0"/>
+        <w:tblLook w:val="0000"/>
       </w:tblPr>
       <w:tblGrid>
         <w:gridCol w:w="2276"/>
@@ -727,7 +709,7 @@
           <w:left w:w="0" w:type="dxa"/>
           <w:right w:w="0" w:type="dxa"/>
         </w:tblCellMar>
-        <w:tblLook w:val="0000" w:firstRow="0" w:lastRow="0" w:firstColumn="0" w:lastColumn="0" w:noHBand="0" w:noVBand="0"/>
+        <w:tblLook w:val="0000"/>
       </w:tblPr>
       <w:tblGrid>
         <w:gridCol w:w="857"/>
@@ -1457,7 +1439,7 @@
           <w:left w:w="0" w:type="dxa"/>
           <w:right w:w="0" w:type="dxa"/>
         </w:tblCellMar>
-        <w:tblLook w:val="0000" w:firstRow="0" w:lastRow="0" w:firstColumn="0" w:lastColumn="0" w:noHBand="0" w:noVBand="0"/>
+        <w:tblLook w:val="0000"/>
       </w:tblPr>
       <w:tblGrid>
         <w:gridCol w:w="857"/>
@@ -2409,25 +2391,7 @@
             <w:kern w:val="0"/>
             <w:lang w:val="zh-CN"/>
           </w:rPr>
-          <w:t>第一章</w:t>
-        </w:r>
-        <w:r>
-          <w:rPr>
-            <w:rStyle w:val="a7"/>
-            <w:rFonts w:ascii="微软雅黑" w:hAnsi="微软雅黑" w:hint="eastAsia"/>
-            <w:kern w:val="0"/>
-            <w:lang w:val="zh-CN"/>
-          </w:rPr>
-          <w:t xml:space="preserve"> </w:t>
-        </w:r>
-        <w:r>
-          <w:rPr>
-            <w:rStyle w:val="a7"/>
-            <w:rFonts w:ascii="微软雅黑" w:hAnsi="微软雅黑" w:hint="eastAsia"/>
-            <w:kern w:val="0"/>
-            <w:lang w:val="zh-CN"/>
-          </w:rPr>
-          <w:t>概述</w:t>
+          <w:t>第一章概述</w:t>
         </w:r>
         <w:r>
           <w:rPr>
@@ -2496,14 +2460,6 @@
             <w:rFonts w:hint="eastAsia"/>
             <w:lang w:val="zh-CN"/>
           </w:rPr>
-          <w:t xml:space="preserve"> </w:t>
-        </w:r>
-        <w:r>
-          <w:rPr>
-            <w:rStyle w:val="a7"/>
-            <w:rFonts w:hint="eastAsia"/>
-            <w:lang w:val="zh-CN"/>
-          </w:rPr>
           <w:t>业务场景</w:t>
         </w:r>
         <w:r>
@@ -2565,14 +2521,6 @@
             <w:rStyle w:val="a7"/>
           </w:rPr>
           <w:t>1.2</w:t>
-        </w:r>
-        <w:r>
-          <w:rPr>
-            <w:rStyle w:val="a7"/>
-            <w:rFonts w:hint="eastAsia"/>
-            <w:shd w:val="clear" w:color="auto" w:fill="F8F8F8"/>
-          </w:rPr>
-          <w:t xml:space="preserve"> </w:t>
         </w:r>
         <w:r>
           <w:rPr>
@@ -2641,21 +2589,7 @@
             <w:rStyle w:val="a7"/>
             <w:rFonts w:hint="eastAsia"/>
           </w:rPr>
-          <w:t>第二章</w:t>
-        </w:r>
-        <w:r>
-          <w:rPr>
-            <w:rStyle w:val="a7"/>
-            <w:rFonts w:hint="eastAsia"/>
-          </w:rPr>
-          <w:t xml:space="preserve"> </w:t>
-        </w:r>
-        <w:r>
-          <w:rPr>
-            <w:rStyle w:val="a7"/>
-            <w:rFonts w:hint="eastAsia"/>
-          </w:rPr>
-          <w:t>环境准备</w:t>
+          <w:t>第二章环境准备</w:t>
         </w:r>
         <w:r>
           <w:rPr>
@@ -2722,13 +2656,6 @@
             <w:rStyle w:val="a7"/>
             <w:rFonts w:hint="eastAsia"/>
           </w:rPr>
-          <w:t xml:space="preserve"> </w:t>
-        </w:r>
-        <w:r>
-          <w:rPr>
-            <w:rStyle w:val="a7"/>
-            <w:rFonts w:hint="eastAsia"/>
-          </w:rPr>
           <w:t>开发环境配置</w:t>
         </w:r>
         <w:r>
@@ -2796,13 +2723,6 @@
             <w:rStyle w:val="a7"/>
             <w:rFonts w:hint="eastAsia"/>
           </w:rPr>
-          <w:t xml:space="preserve"> </w:t>
-        </w:r>
-        <w:r>
-          <w:rPr>
-            <w:rStyle w:val="a7"/>
-            <w:rFonts w:hint="eastAsia"/>
-          </w:rPr>
           <w:t>设置编译路径</w:t>
         </w:r>
         <w:r>
@@ -2870,13 +2790,6 @@
             <w:rStyle w:val="a7"/>
             <w:rFonts w:hint="eastAsia"/>
           </w:rPr>
-          <w:t xml:space="preserve"> </w:t>
-        </w:r>
-        <w:r>
-          <w:rPr>
-            <w:rStyle w:val="a7"/>
-            <w:rFonts w:hint="eastAsia"/>
-          </w:rPr>
           <w:t>数据库脚本配置</w:t>
         </w:r>
         <w:r>
@@ -2944,13 +2857,6 @@
             <w:rStyle w:val="a7"/>
             <w:rFonts w:hint="eastAsia"/>
           </w:rPr>
-          <w:t xml:space="preserve"> </w:t>
-        </w:r>
-        <w:r>
-          <w:rPr>
-            <w:rStyle w:val="a7"/>
-            <w:rFonts w:hint="eastAsia"/>
-          </w:rPr>
           <w:t>业务表</w:t>
         </w:r>
         <w:r>
@@ -3018,13 +2924,6 @@
             <w:rStyle w:val="a7"/>
             <w:rFonts w:hint="eastAsia"/>
           </w:rPr>
-          <w:t xml:space="preserve"> </w:t>
-        </w:r>
-        <w:r>
-          <w:rPr>
-            <w:rStyle w:val="a7"/>
-            <w:rFonts w:hint="eastAsia"/>
-          </w:rPr>
           <w:t>应用中心配置</w:t>
         </w:r>
         <w:r>
@@ -3092,13 +2991,6 @@
             <w:rStyle w:val="a7"/>
             <w:rFonts w:hint="eastAsia"/>
           </w:rPr>
-          <w:t xml:space="preserve"> </w:t>
-        </w:r>
-        <w:r>
-          <w:rPr>
-            <w:rStyle w:val="a7"/>
-            <w:rFonts w:hint="eastAsia"/>
-          </w:rPr>
           <w:t>启动按钮权限控制</w:t>
         </w:r>
         <w:r>
@@ -3166,13 +3058,6 @@
             <w:rStyle w:val="a7"/>
             <w:rFonts w:hint="eastAsia"/>
           </w:rPr>
-          <w:t xml:space="preserve"> </w:t>
-        </w:r>
-        <w:r>
-          <w:rPr>
-            <w:rStyle w:val="a7"/>
-            <w:rFonts w:hint="eastAsia"/>
-          </w:rPr>
           <w:t>配置需要控制权限的按钮</w:t>
         </w:r>
         <w:r>
@@ -3240,13 +3125,6 @@
             <w:rStyle w:val="a7"/>
             <w:rFonts w:hint="eastAsia"/>
           </w:rPr>
-          <w:t xml:space="preserve"> </w:t>
-        </w:r>
-        <w:r>
-          <w:rPr>
-            <w:rStyle w:val="a7"/>
-            <w:rFonts w:hint="eastAsia"/>
-          </w:rPr>
           <w:t>按钮授权</w:t>
         </w:r>
         <w:r>
@@ -3308,13 +3186,6 @@
             <w:rStyle w:val="a7"/>
           </w:rPr>
           <w:t>2.4</w:t>
-        </w:r>
-        <w:r>
-          <w:rPr>
-            <w:rStyle w:val="a7"/>
-            <w:rFonts w:hint="eastAsia"/>
-          </w:rPr>
-          <w:t xml:space="preserve"> </w:t>
         </w:r>
         <w:r>
           <w:rPr>
@@ -3382,21 +3253,7 @@
             <w:rStyle w:val="a7"/>
             <w:rFonts w:hint="eastAsia"/>
           </w:rPr>
-          <w:t>第三章</w:t>
-        </w:r>
-        <w:r>
-          <w:rPr>
-            <w:rStyle w:val="a7"/>
-            <w:rFonts w:hint="eastAsia"/>
-          </w:rPr>
-          <w:t xml:space="preserve"> </w:t>
-        </w:r>
-        <w:r>
-          <w:rPr>
-            <w:rStyle w:val="a7"/>
-            <w:rFonts w:hint="eastAsia"/>
-          </w:rPr>
-          <w:t>代码开发示例</w:t>
+          <w:t>第三章代码开发示例</w:t>
         </w:r>
         <w:r>
           <w:rPr>
@@ -3457,13 +3314,6 @@
             <w:rStyle w:val="a7"/>
           </w:rPr>
           <w:t>3.1</w:t>
-        </w:r>
-        <w:r>
-          <w:rPr>
-            <w:rStyle w:val="a7"/>
-            <w:rFonts w:hint="eastAsia"/>
-          </w:rPr>
-          <w:t xml:space="preserve"> </w:t>
         </w:r>
         <w:r>
           <w:rPr>
@@ -3777,14 +3627,12 @@
         </w:rPr>
         <w:t>第二层控制是，对于不同的用户，不同的角色进行了权限控制限定，不能通过</w:t>
       </w:r>
-      <w:proofErr w:type="spellStart"/>
       <w:r>
         <w:rPr>
           <w:rFonts w:hint="eastAsia"/>
         </w:rPr>
         <w:t>url</w:t>
       </w:r>
-      <w:proofErr w:type="spellEnd"/>
       <w:r>
         <w:rPr>
           <w:rFonts w:hint="eastAsia"/>
@@ -3876,11 +3724,9 @@
       <w:r>
         <w:t>编码规则使用</w:t>
       </w:r>
-      <w:proofErr w:type="spellStart"/>
       <w:r>
         <w:t>authButtons</w:t>
       </w:r>
-      <w:proofErr w:type="spellEnd"/>
       <w:r>
         <w:t>作为编译路径</w:t>
       </w:r>
@@ -3894,7 +3740,7 @@
           <w:noProof/>
         </w:rPr>
         <w:drawing>
-          <wp:inline distT="0" distB="0" distL="0" distR="0" wp14:anchorId="233FB831" wp14:editId="0542C2E3">
+          <wp:inline distT="0" distB="0" distL="0" distR="0">
             <wp:extent cx="3655060" cy="3310060"/>
             <wp:effectExtent l="0" t="0" r="0" b="0"/>
             <wp:docPr id="1" name="图片 1"/>
@@ -3982,25 +3828,23 @@
         </w:rPr>
         <w:t>创建数据库表：</w:t>
       </w:r>
-      <w:proofErr w:type="spellStart"/>
       <w:r>
         <w:t>example_article</w:t>
       </w:r>
-      <w:proofErr w:type="spellEnd"/>
     </w:p>
     <w:p>
       <w:pPr>
         <w:pStyle w:val="2"/>
       </w:pPr>
-      <w:bookmarkStart w:id="19" w:name="_Toc513212661"/>
-      <w:bookmarkStart w:id="20" w:name="_Toc515717723"/>
+      <w:bookmarkStart w:id="19" w:name="_Toc515717723"/>
+      <w:bookmarkStart w:id="20" w:name="_Toc513212661"/>
       <w:r>
         <w:rPr>
           <w:rFonts w:hint="eastAsia"/>
         </w:rPr>
         <w:t>应用中心配置</w:t>
       </w:r>
-      <w:bookmarkEnd w:id="20"/>
+      <w:bookmarkEnd w:id="19"/>
     </w:p>
     <w:p>
       <w:pPr>
@@ -4023,6 +3867,12 @@
         <w:rPr>
           <w:rFonts w:hint="eastAsia"/>
         </w:rPr>
+        <w:t>1.</w:t>
+      </w:r>
+      <w:r>
+        <w:rPr>
+          <w:rFonts w:hint="eastAsia"/>
+        </w:rPr>
         <w:t>在管理中心</w:t>
       </w:r>
       <w:r>
@@ -4035,21 +3885,7 @@
         <w:rPr>
           <w:rFonts w:hint="eastAsia"/>
         </w:rPr>
-        <w:t>功能管理下，新建或者编辑已有的</w:t>
-      </w:r>
-      <w:proofErr w:type="gramStart"/>
-      <w:r>
-        <w:rPr>
-          <w:rFonts w:hint="eastAsia"/>
-        </w:rPr>
-        <w:t>的</w:t>
-      </w:r>
-      <w:proofErr w:type="gramEnd"/>
-      <w:r>
-        <w:rPr>
-          <w:rFonts w:hint="eastAsia"/>
-        </w:rPr>
-        <w:t>功能，将“是否启用权限</w:t>
+        <w:t>功能管理下，新建或者编辑已有的的功能，将“是否启用权限</w:t>
       </w:r>
       <w:r>
         <w:rPr>
@@ -4070,42 +3906,30 @@
         </w:rPr>
         <w:t>中输入</w:t>
       </w:r>
-      <w:proofErr w:type="spellStart"/>
       <w:r>
         <w:rPr>
           <w:rFonts w:hint="eastAsia"/>
         </w:rPr>
         <w:t>url</w:t>
       </w:r>
-      <w:proofErr w:type="spellEnd"/>
       <w:r>
         <w:rPr>
           <w:rFonts w:hint="eastAsia"/>
         </w:rPr>
         <w:t>的值；这个地方的</w:t>
       </w:r>
-      <w:proofErr w:type="spellStart"/>
       <w:r>
         <w:rPr>
           <w:rFonts w:hint="eastAsia"/>
         </w:rPr>
         <w:t>url</w:t>
       </w:r>
-      <w:proofErr w:type="spellEnd"/>
-      <w:r>
-        <w:rPr>
-          <w:rFonts w:hint="eastAsia"/>
-        </w:rPr>
-        <w:t>的格式为</w:t>
-      </w:r>
-      <w:proofErr w:type="gramStart"/>
-      <w:r>
-        <w:rPr>
-          <w:rFonts w:hint="eastAsia"/>
-        </w:rPr>
-        <w:t>“</w:t>
-      </w:r>
-      <w:proofErr w:type="gramEnd"/>
+      <w:r>
+        <w:rPr>
+          <w:rFonts w:hint="eastAsia"/>
+        </w:rPr>
+        <w:t>的格式为“</w:t>
+      </w:r>
       <w:r>
         <w:rPr>
           <w:rFonts w:hint="eastAsia"/>
@@ -4142,14 +3966,12 @@
         </w:rPr>
         <w:t>的</w:t>
       </w:r>
-      <w:proofErr w:type="spellStart"/>
       <w:r>
         <w:rPr>
           <w:rFonts w:hint="eastAsia"/>
         </w:rPr>
         <w:t>RequestMapping</w:t>
       </w:r>
-      <w:proofErr w:type="spellEnd"/>
       <w:r>
         <w:rPr>
           <w:rFonts w:hint="eastAsia"/>
@@ -4163,60 +3985,38 @@
         <w:rPr>
           <w:rFonts w:hint="eastAsia"/>
         </w:rPr>
-        <w:t>/</w:t>
-      </w:r>
-      <w:proofErr w:type="spellStart"/>
-      <w:r>
-        <w:rPr>
-          <w:rFonts w:hint="eastAsia"/>
-        </w:rPr>
-        <w:t>iuap</w:t>
-      </w:r>
-      <w:proofErr w:type="spellEnd"/>
-      <w:r>
-        <w:rPr>
-          <w:rFonts w:hint="eastAsia"/>
-        </w:rPr>
-        <w:t>-example/</w:t>
-      </w:r>
-      <w:proofErr w:type="spellStart"/>
+        <w:t>/iuap-example/</w:t>
+      </w:r>
       <w:r>
         <w:t>exampleArticle</w:t>
       </w:r>
-      <w:proofErr w:type="spellEnd"/>
-      <w:proofErr w:type="gramStart"/>
       <w:r>
         <w:t>”</w:t>
       </w:r>
-      <w:proofErr w:type="gramEnd"/>
       <w:r>
         <w:rPr>
           <w:rFonts w:hint="eastAsia"/>
         </w:rPr>
         <w:t>（按钮功能权限的控制非法请求就是通过该处的</w:t>
       </w:r>
-      <w:proofErr w:type="spellStart"/>
       <w:r>
         <w:rPr>
           <w:rFonts w:hint="eastAsia"/>
         </w:rPr>
         <w:t>url</w:t>
       </w:r>
-      <w:proofErr w:type="spellEnd"/>
       <w:r>
         <w:rPr>
           <w:rFonts w:hint="eastAsia"/>
         </w:rPr>
         <w:t>和稍后配置的按钮权限中的按钮方法进行联合控制，否则无法拦截非法请求；并且该处的</w:t>
       </w:r>
-      <w:proofErr w:type="spellStart"/>
       <w:r>
         <w:rPr>
           <w:rFonts w:hint="eastAsia"/>
         </w:rPr>
         <w:t>url</w:t>
       </w:r>
-      <w:proofErr w:type="spellEnd"/>
       <w:r>
         <w:rPr>
           <w:rFonts w:hint="eastAsia"/>
@@ -4227,18 +4027,21 @@
     <w:p>
       <w:pPr>
         <w:ind w:firstLine="480"/>
-        <w:rPr>
-          <w:rFonts w:hint="eastAsia"/>
-        </w:rPr>
       </w:pPr>
     </w:p>
     <w:p>
       <w:pPr>
         <w:pStyle w:val="T0"/>
-      </w:pPr>
-      <w:r>
+        <w:rPr>
+          <w:rFonts w:hint="eastAsia"/>
+        </w:rPr>
+      </w:pPr>
+      <w:r>
+        <w:rPr>
+          <w:noProof/>
+        </w:rPr>
         <w:drawing>
-          <wp:inline distT="0" distB="0" distL="0" distR="0" wp14:anchorId="2029B60B" wp14:editId="7B398E3F">
+          <wp:inline distT="0" distB="0" distL="0" distR="0">
             <wp:extent cx="3968153" cy="3773681"/>
             <wp:effectExtent l="0" t="0" r="0" b="0"/>
             <wp:docPr id="2" name="图片 1"/>
@@ -4286,6 +4089,165 @@
     </w:p>
     <w:p>
       <w:pPr>
+        <w:ind w:firstLineChars="0" w:firstLine="0"/>
+        <w:rPr>
+          <w:rFonts w:hint="eastAsia"/>
+        </w:rPr>
+      </w:pPr>
+      <w:r>
+        <w:rPr>
+          <w:rFonts w:hint="eastAsia"/>
+        </w:rPr>
+        <w:t>2.</w:t>
+      </w:r>
+      <w:r>
+        <w:rPr>
+          <w:rFonts w:hint="eastAsia"/>
+        </w:rPr>
+        <w:t xml:space="preserve"> </w:t>
+      </w:r>
+      <w:r>
+        <w:rPr>
+          <w:rFonts w:hint="eastAsia"/>
+        </w:rPr>
+        <w:t>在管理中心</w:t>
+      </w:r>
+      <w:r>
+        <w:rPr>
+          <w:rFonts w:hint="eastAsia"/>
+        </w:rPr>
+        <w:t>-</w:t>
+      </w:r>
+      <w:r>
+        <w:rPr>
+          <w:rFonts w:hint="eastAsia"/>
+        </w:rPr>
+        <w:t>功能授权下，将“按钮权限”的功能授权给角色，点击“功能授权”按钮勾选需要授权的功能，点击保存即可，如下图：</w:t>
+      </w:r>
+    </w:p>
+    <w:p>
+      <w:pPr>
+        <w:pStyle w:val="T"/>
+        <w:numPr>
+          <w:ilvl w:val="0"/>
+          <w:numId w:val="0"/>
+        </w:numPr>
+        <w:ind w:right="240"/>
+        <w:jc w:val="both"/>
+        <w:rPr>
+          <w:rFonts w:hint="eastAsia"/>
+        </w:rPr>
+      </w:pPr>
+      <w:r>
+        <w:rPr>
+          <w:b w:val="0"/>
+          <w:noProof/>
+        </w:rPr>
+        <w:drawing>
+          <wp:inline distT="0" distB="0" distL="0" distR="0">
+            <wp:extent cx="5274310" cy="2252916"/>
+            <wp:effectExtent l="19050" t="0" r="2540" b="0"/>
+            <wp:docPr id="3" name="图片 1"/>
+            <wp:cNvGraphicFramePr>
+              <a:graphicFrameLocks xmlns:a="http://schemas.openxmlformats.org/drawingml/2006/main" noChangeAspect="1"/>
+            </wp:cNvGraphicFramePr>
+            <a:graphic xmlns:a="http://schemas.openxmlformats.org/drawingml/2006/main">
+              <a:graphicData uri="http://schemas.openxmlformats.org/drawingml/2006/picture">
+                <pic:pic xmlns:pic="http://schemas.openxmlformats.org/drawingml/2006/picture">
+                  <pic:nvPicPr>
+                    <pic:cNvPr id="0" name="Picture 1"/>
+                    <pic:cNvPicPr>
+                      <a:picLocks noChangeAspect="1" noChangeArrowheads="1"/>
+                    </pic:cNvPicPr>
+                  </pic:nvPicPr>
+                  <pic:blipFill>
+                    <a:blip r:embed="rId24"/>
+                    <a:srcRect/>
+                    <a:stretch>
+                      <a:fillRect/>
+                    </a:stretch>
+                  </pic:blipFill>
+                  <pic:spPr bwMode="auto">
+                    <a:xfrm>
+                      <a:off x="0" y="0"/>
+                      <a:ext cx="5274310" cy="2252916"/>
+                    </a:xfrm>
+                    <a:prstGeom prst="rect">
+                      <a:avLst/>
+                    </a:prstGeom>
+                    <a:noFill/>
+                    <a:ln w="9525">
+                      <a:noFill/>
+                      <a:miter lim="800000"/>
+                      <a:headEnd/>
+                      <a:tailEnd/>
+                    </a:ln>
+                  </pic:spPr>
+                </pic:pic>
+              </a:graphicData>
+            </a:graphic>
+          </wp:inline>
+        </w:drawing>
+      </w:r>
+    </w:p>
+    <w:p>
+      <w:pPr>
+        <w:ind w:firstLine="480"/>
+      </w:pPr>
+      <w:r>
+        <w:rPr>
+          <w:noProof/>
+        </w:rPr>
+        <w:lastRenderedPageBreak/>
+        <w:drawing>
+          <wp:inline distT="0" distB="0" distL="0" distR="0">
+            <wp:extent cx="5274310" cy="1800565"/>
+            <wp:effectExtent l="19050" t="0" r="2540" b="0"/>
+            <wp:docPr id="5" name="图片 4"/>
+            <wp:cNvGraphicFramePr>
+              <a:graphicFrameLocks xmlns:a="http://schemas.openxmlformats.org/drawingml/2006/main" noChangeAspect="1"/>
+            </wp:cNvGraphicFramePr>
+            <a:graphic xmlns:a="http://schemas.openxmlformats.org/drawingml/2006/main">
+              <a:graphicData uri="http://schemas.openxmlformats.org/drawingml/2006/picture">
+                <pic:pic xmlns:pic="http://schemas.openxmlformats.org/drawingml/2006/picture">
+                  <pic:nvPicPr>
+                    <pic:cNvPr id="0" name="Picture 4"/>
+                    <pic:cNvPicPr>
+                      <a:picLocks noChangeAspect="1" noChangeArrowheads="1"/>
+                    </pic:cNvPicPr>
+                  </pic:nvPicPr>
+                  <pic:blipFill>
+                    <a:blip r:embed="rId25"/>
+                    <a:srcRect/>
+                    <a:stretch>
+                      <a:fillRect/>
+                    </a:stretch>
+                  </pic:blipFill>
+                  <pic:spPr bwMode="auto">
+                    <a:xfrm>
+                      <a:off x="0" y="0"/>
+                      <a:ext cx="5274310" cy="1800565"/>
+                    </a:xfrm>
+                    <a:prstGeom prst="rect">
+                      <a:avLst/>
+                    </a:prstGeom>
+                    <a:noFill/>
+                    <a:ln w="9525">
+                      <a:noFill/>
+                      <a:miter lim="800000"/>
+                      <a:headEnd/>
+                      <a:tailEnd/>
+                    </a:ln>
+                  </pic:spPr>
+                </pic:pic>
+              </a:graphicData>
+            </a:graphic>
+          </wp:inline>
+        </w:drawing>
+      </w:r>
+    </w:p>
+    <w:p>
+      <w:pPr>
         <w:pStyle w:val="3"/>
       </w:pPr>
       <w:r>
@@ -4347,7 +4309,7 @@
           <w:noProof/>
         </w:rPr>
         <w:drawing>
-          <wp:inline distT="0" distB="0" distL="0" distR="0" wp14:anchorId="6A130750" wp14:editId="770C6EC9">
+          <wp:inline distT="0" distB="0" distL="0" distR="0">
             <wp:extent cx="5274310" cy="1669696"/>
             <wp:effectExtent l="19050" t="0" r="2540" b="0"/>
             <wp:docPr id="4" name="图片 4"/>
@@ -4364,7 +4326,7 @@
                     </pic:cNvPicPr>
                   </pic:nvPicPr>
                   <pic:blipFill>
-                    <a:blip r:embed="rId24"/>
+                    <a:blip r:embed="rId26"/>
                     <a:srcRect/>
                     <a:stretch>
                       <a:fillRect/>
@@ -4398,7 +4360,7 @@
         <w:tblStyle w:val="a5"/>
         <w:tblW w:w="8522" w:type="dxa"/>
         <w:tblLayout w:type="fixed"/>
-        <w:tblLook w:val="04A0" w:firstRow="1" w:lastRow="0" w:firstColumn="1" w:lastColumn="0" w:noHBand="0" w:noVBand="1"/>
+        <w:tblLook w:val="04A0"/>
       </w:tblPr>
       <w:tblGrid>
         <w:gridCol w:w="8522"/>
@@ -4416,7 +4378,6 @@
               <w:rPr>
                 <w:rFonts w:hint="eastAsia"/>
               </w:rPr>
-              <w:lastRenderedPageBreak/>
               <w:t>按钮编码：</w:t>
             </w:r>
             <w:r>
@@ -4477,28 +4438,24 @@
               </w:rPr>
               <w:t>按钮</w:t>
             </w:r>
-            <w:proofErr w:type="spellStart"/>
             <w:r>
               <w:rPr>
                 <w:rFonts w:hint="eastAsia"/>
               </w:rPr>
               <w:t>url</w:t>
             </w:r>
-            <w:proofErr w:type="spellEnd"/>
             <w:r>
               <w:rPr>
                 <w:rFonts w:hint="eastAsia"/>
               </w:rPr>
               <w:t>：按钮的后台服务</w:t>
             </w:r>
-            <w:proofErr w:type="spellStart"/>
             <w:r>
               <w:rPr>
                 <w:rFonts w:hint="eastAsia"/>
               </w:rPr>
               <w:t>url</w:t>
             </w:r>
-            <w:proofErr w:type="spellEnd"/>
             <w:r>
               <w:rPr>
                 <w:rFonts w:hint="eastAsia"/>
@@ -4563,21 +4520,7 @@
         <w:rPr>
           <w:rFonts w:hint="eastAsia"/>
         </w:rPr>
-        <w:t>按钮授权中，对角色进行授权，</w:t>
-      </w:r>
-      <w:proofErr w:type="gramStart"/>
-      <w:r>
-        <w:rPr>
-          <w:rFonts w:hint="eastAsia"/>
-        </w:rPr>
-        <w:t>勾选需要</w:t>
-      </w:r>
-      <w:proofErr w:type="gramEnd"/>
-      <w:r>
-        <w:rPr>
-          <w:rFonts w:hint="eastAsia"/>
-        </w:rPr>
-        <w:t>授权的功能，点击分配即；如下图所示：</w:t>
+        <w:t>按钮授权中，对角色进行授权，勾选需要授权的功能，点击分配即；如下图所示：</w:t>
       </w:r>
     </w:p>
     <w:p>
@@ -4588,8 +4531,9 @@
         <w:rPr>
           <w:noProof/>
         </w:rPr>
+        <w:lastRenderedPageBreak/>
         <w:drawing>
-          <wp:inline distT="0" distB="0" distL="0" distR="0" wp14:anchorId="33031659" wp14:editId="187D1B97">
+          <wp:inline distT="0" distB="0" distL="0" distR="0">
             <wp:extent cx="5274310" cy="1400608"/>
             <wp:effectExtent l="19050" t="0" r="2540" b="0"/>
             <wp:docPr id="22" name="图片 22"/>
@@ -4606,7 +4550,7 @@
                     </pic:cNvPicPr>
                   </pic:nvPicPr>
                   <pic:blipFill>
-                    <a:blip r:embed="rId25" cstate="print"/>
+                    <a:blip r:embed="rId27" cstate="print"/>
                     <a:srcRect/>
                     <a:stretch>
                       <a:fillRect/>
@@ -4657,7 +4601,7 @@
           <w:noProof/>
         </w:rPr>
         <w:drawing>
-          <wp:inline distT="0" distB="0" distL="0" distR="0" wp14:anchorId="370F2BE8" wp14:editId="5C1430E8">
+          <wp:inline distT="0" distB="0" distL="0" distR="0">
             <wp:extent cx="5274310" cy="1784606"/>
             <wp:effectExtent l="19050" t="0" r="2540" b="0"/>
             <wp:docPr id="34" name="图片 34"/>
@@ -4674,7 +4618,7 @@
                     </pic:cNvPicPr>
                   </pic:nvPicPr>
                   <pic:blipFill>
-                    <a:blip r:embed="rId26"/>
+                    <a:blip r:embed="rId28"/>
                     <a:srcRect/>
                     <a:stretch>
                       <a:fillRect/>
@@ -4713,42 +4657,36 @@
         </w:rPr>
         <w:t>同时会拦截下图删除的请求，如果不需要拦截</w:t>
       </w:r>
-      <w:proofErr w:type="spellStart"/>
       <w:r>
         <w:rPr>
           <w:rFonts w:hint="eastAsia"/>
         </w:rPr>
         <w:t>url</w:t>
       </w:r>
-      <w:proofErr w:type="spellEnd"/>
       <w:r>
         <w:rPr>
           <w:rFonts w:hint="eastAsia"/>
         </w:rPr>
         <w:t>请求，则可以功能配置或者按钮管理中的</w:t>
       </w:r>
-      <w:proofErr w:type="spellStart"/>
       <w:r>
         <w:rPr>
           <w:rFonts w:hint="eastAsia"/>
         </w:rPr>
         <w:t>url</w:t>
       </w:r>
-      <w:proofErr w:type="spellEnd"/>
       <w:r>
         <w:rPr>
           <w:rFonts w:hint="eastAsia"/>
         </w:rPr>
         <w:t>位置进行修改，修改为一个无意义的</w:t>
       </w:r>
-      <w:proofErr w:type="spellStart"/>
       <w:r>
         <w:rPr>
           <w:rFonts w:hint="eastAsia"/>
         </w:rPr>
         <w:t>url</w:t>
       </w:r>
-      <w:proofErr w:type="spellEnd"/>
       <w:r>
         <w:rPr>
           <w:rFonts w:hint="eastAsia"/>
@@ -4764,9 +4702,8 @@
         <w:rPr>
           <w:noProof/>
         </w:rPr>
-        <w:lastRenderedPageBreak/>
         <w:drawing>
-          <wp:inline distT="0" distB="0" distL="114300" distR="114300" wp14:anchorId="0DA51504" wp14:editId="1124010A">
+          <wp:inline distT="0" distB="0" distL="114300" distR="114300">
             <wp:extent cx="4942840" cy="1743075"/>
             <wp:effectExtent l="0" t="0" r="10160" b="9525"/>
             <wp:docPr id="14" name="图片 10"/>
@@ -4783,7 +4720,7 @@
                     </pic:cNvPicPr>
                   </pic:nvPicPr>
                   <pic:blipFill>
-                    <a:blip r:embed="rId27"/>
+                    <a:blip r:embed="rId29"/>
                     <a:stretch>
                       <a:fillRect/>
                     </a:stretch>
@@ -4840,14 +4777,12 @@
         </w:rPr>
         <w:t>功能权限位置处的对应</w:t>
       </w:r>
-      <w:proofErr w:type="spellStart"/>
       <w:r>
         <w:rPr>
           <w:rFonts w:hint="eastAsia"/>
         </w:rPr>
         <w:t>url</w:t>
       </w:r>
-      <w:proofErr w:type="spellEnd"/>
       <w:r>
         <w:rPr>
           <w:rFonts w:hint="eastAsia"/>
@@ -4976,7 +4911,7 @@
         <w:lastRenderedPageBreak/>
         <w:t>代码开发示例</w:t>
       </w:r>
-      <w:bookmarkEnd w:id="19"/>
+      <w:bookmarkEnd w:id="20"/>
       <w:bookmarkEnd w:id="25"/>
     </w:p>
     <w:p>
@@ -5034,18 +4969,7 @@
         <w:t>界面中，添加按钮实现时，需要在原来按钮实现中增加红色标识中的代码</w:t>
       </w:r>
       <w:r>
-        <w:rPr>
-          <w:rFonts w:hint="eastAsia"/>
-        </w:rPr>
-        <w:t xml:space="preserve"> </w:t>
-      </w:r>
-      <w:proofErr w:type="spellStart"/>
-      <w:r>
-        <w:t>visible:buttonShowGroup</w:t>
-      </w:r>
-      <w:proofErr w:type="spellEnd"/>
-      <w:r>
-        <w:t>['</w:t>
+        <w:t>visible:buttonShowGroup['</w:t>
       </w:r>
       <w:r>
         <w:rPr>
@@ -5061,12 +4985,6 @@
           <w:rFonts w:hint="eastAsia"/>
         </w:rPr>
         <w:t>，如下图所示</w:t>
-      </w:r>
-      <w:r>
-        <w:rPr>
-          <w:rFonts w:hint="eastAsia"/>
-        </w:rPr>
-        <w:t xml:space="preserve"> </w:t>
       </w:r>
     </w:p>
     <w:p>
@@ -5095,7 +5013,7 @@
                     </pic:cNvPicPr>
                   </pic:nvPicPr>
                   <pic:blipFill>
-                    <a:blip r:embed="rId28"/>
+                    <a:blip r:embed="rId30"/>
                     <a:srcRect/>
                     <a:stretch>
                       <a:fillRect/>
@@ -5134,14 +5052,12 @@
         <w:pStyle w:val="3"/>
       </w:pPr>
       <w:bookmarkStart w:id="28" w:name="_Toc515717731"/>
-      <w:proofErr w:type="spellStart"/>
       <w:r>
         <w:rPr>
           <w:rFonts w:hint="eastAsia"/>
         </w:rPr>
         <w:t>js</w:t>
       </w:r>
-      <w:proofErr w:type="spellEnd"/>
       <w:r>
         <w:rPr>
           <w:rFonts w:hint="eastAsia"/>
@@ -5160,14 +5076,12 @@
         </w:rPr>
         <w:t>在</w:t>
       </w:r>
-      <w:proofErr w:type="spellStart"/>
       <w:r>
         <w:rPr>
           <w:rFonts w:hint="eastAsia"/>
         </w:rPr>
         <w:t>js</w:t>
       </w:r>
-      <w:proofErr w:type="spellEnd"/>
       <w:r>
         <w:rPr>
           <w:rFonts w:hint="eastAsia"/>
@@ -5213,7 +5127,7 @@
                     </pic:cNvPicPr>
                   </pic:nvPicPr>
                   <pic:blipFill>
-                    <a:blip r:embed="rId29"/>
+                    <a:blip r:embed="rId31"/>
                     <a:srcRect/>
                     <a:stretch>
                       <a:fillRect/>
@@ -5272,21 +5186,7 @@
         <w:rPr>
           <w:rFonts w:hint="eastAsia"/>
         </w:rPr>
-        <w:t xml:space="preserve"> </w:t>
-      </w:r>
-      <w:proofErr w:type="spellStart"/>
-      <w:r>
-        <w:rPr>
-          <w:rFonts w:hint="eastAsia"/>
-        </w:rPr>
-        <w:t>ko.cleanNode</w:t>
-      </w:r>
-      <w:proofErr w:type="spellEnd"/>
-      <w:r>
-        <w:rPr>
-          <w:rFonts w:hint="eastAsia"/>
-        </w:rPr>
-        <w:t>(element)</w:t>
+        <w:t>ko.cleanNode(element)</w:t>
       </w:r>
       <w:r>
         <w:rPr>
@@ -5299,19 +5199,11 @@
       <w:pPr>
         <w:ind w:firstLine="480"/>
       </w:pPr>
-      <w:proofErr w:type="spellStart"/>
-      <w:r>
-        <w:rPr>
-          <w:rFonts w:hint="eastAsia"/>
-        </w:rPr>
-        <w:t>Window.initButton</w:t>
-      </w:r>
-      <w:proofErr w:type="spellEnd"/>
-      <w:r>
-        <w:rPr>
-          <w:rFonts w:hint="eastAsia"/>
-        </w:rPr>
-        <w:t xml:space="preserve">() </w:t>
+      <w:r>
+        <w:rPr>
+          <w:rFonts w:hint="eastAsia"/>
+        </w:rPr>
+        <w:t xml:space="preserve">Window.initButton() </w:t>
       </w:r>
       <w:r>
         <w:rPr>
@@ -5319,33 +5211,23 @@
         </w:rPr>
         <w:t>函数中进行了对</w:t>
       </w:r>
-      <w:proofErr w:type="spellStart"/>
       <w:r>
         <w:rPr>
           <w:rFonts w:hint="eastAsia"/>
         </w:rPr>
         <w:t>buttonShowGroup</w:t>
       </w:r>
-      <w:proofErr w:type="spellEnd"/>
       <w:r>
         <w:rPr>
           <w:rFonts w:hint="eastAsia"/>
         </w:rPr>
         <w:t>事件的创建，此处应用平台的按钮权限过滤功能帮我们完成了按钮权限的过滤，主要注意的是：</w:t>
       </w:r>
-      <w:proofErr w:type="spellStart"/>
-      <w:r>
-        <w:rPr>
-          <w:rFonts w:hint="eastAsia"/>
-        </w:rPr>
-        <w:t>buttonShowGroup</w:t>
-      </w:r>
-      <w:proofErr w:type="spellEnd"/>
-      <w:r>
-        <w:rPr>
-          <w:rFonts w:hint="eastAsia"/>
-        </w:rPr>
-        <w:t>['</w:t>
+      <w:r>
+        <w:rPr>
+          <w:rFonts w:hint="eastAsia"/>
+        </w:rPr>
+        <w:t>buttonShowGroup['</w:t>
       </w:r>
       <w:r>
         <w:rPr>
@@ -5371,7 +5253,7 @@
         <w:tblStyle w:val="a5"/>
         <w:tblW w:w="8522" w:type="dxa"/>
         <w:tblLayout w:type="fixed"/>
-        <w:tblLook w:val="04A0" w:firstRow="1" w:lastRow="0" w:firstColumn="1" w:lastColumn="0" w:noHBand="0" w:noVBand="1"/>
+        <w:tblLook w:val="04A0"/>
       </w:tblPr>
       <w:tblGrid>
         <w:gridCol w:w="4261"/>
@@ -5409,7 +5291,7 @@
                           </pic:cNvPicPr>
                         </pic:nvPicPr>
                         <pic:blipFill>
-                          <a:blip r:embed="rId30"/>
+                          <a:blip r:embed="rId32"/>
                           <a:srcRect/>
                           <a:stretch>
                             <a:fillRect/>
@@ -5469,7 +5351,7 @@
                           </pic:cNvPicPr>
                         </pic:nvPicPr>
                         <pic:blipFill>
-                          <a:blip r:embed="rId31"/>
+                          <a:blip r:embed="rId33"/>
                           <a:srcRect/>
                           <a:stretch>
                             <a:fillRect/>
@@ -5519,8 +5401,8 @@
 </file>
 
 <file path=word/endnotes.xml><?xml version="1.0" encoding="utf-8"?>
-<w:endnotes xmlns:wpc="http://schemas.microsoft.com/office/word/2010/wordprocessingCanvas" xmlns:mc="http://schemas.openxmlformats.org/markup-compatibility/2006" xmlns:o="urn:schemas-microsoft-com:office:office" xmlns:r="http://schemas.openxmlformats.org/officeDocument/2006/relationships" xmlns:m="http://schemas.openxmlformats.org/officeDocument/2006/math" xmlns:v="urn:schemas-microsoft-com:vml" xmlns:wp14="http://schemas.microsoft.com/office/word/2010/wordprocessingDrawing" xmlns:wp="http://schemas.openxmlformats.org/drawingml/2006/wordprocessingDrawing" xmlns:w10="urn:schemas-microsoft-com:office:word" xmlns:w="http://schemas.openxmlformats.org/wordprocessingml/2006/main" xmlns:w14="http://schemas.microsoft.com/office/word/2010/wordml" xmlns:w15="http://schemas.microsoft.com/office/word/2012/wordml" xmlns:wpg="http://schemas.microsoft.com/office/word/2010/wordprocessingGroup" xmlns:wpi="http://schemas.microsoft.com/office/word/2010/wordprocessingInk" xmlns:wne="http://schemas.microsoft.com/office/word/2006/wordml" xmlns:wps="http://schemas.microsoft.com/office/word/2010/wordprocessingShape" mc:Ignorable="w14 w15 wp14">
-  <w:endnote w:type="separator" w:id="-1">
+<w:endnotes xmlns:ve="http://schemas.openxmlformats.org/markup-compatibility/2006" xmlns:o="urn:schemas-microsoft-com:office:office" xmlns:r="http://schemas.openxmlformats.org/officeDocument/2006/relationships" xmlns:m="http://schemas.openxmlformats.org/officeDocument/2006/math" xmlns:v="urn:schemas-microsoft-com:vml" xmlns:wp="http://schemas.openxmlformats.org/drawingml/2006/wordprocessingDrawing" xmlns:w10="urn:schemas-microsoft-com:office:word" xmlns:w="http://schemas.openxmlformats.org/wordprocessingml/2006/main" xmlns:wne="http://schemas.microsoft.com/office/word/2006/wordml">
+  <w:endnote w:type="separator" w:id="0">
     <w:p>
       <w:pPr>
         <w:spacing w:line="240" w:lineRule="auto"/>
@@ -5534,7 +5416,7 @@
       </w:r>
     </w:p>
   </w:endnote>
-  <w:endnote w:type="continuationSeparator" w:id="0">
+  <w:endnote w:type="continuationSeparator" w:id="1">
     <w:p>
       <w:pPr>
         <w:spacing w:line="240" w:lineRule="auto"/>
@@ -5552,7 +5434,7 @@
 </file>
 
 <file path=word/footer1.xml><?xml version="1.0" encoding="utf-8"?>
-<w:ftr xmlns:wpc="http://schemas.microsoft.com/office/word/2010/wordprocessingCanvas" xmlns:mc="http://schemas.openxmlformats.org/markup-compatibility/2006" xmlns:o="urn:schemas-microsoft-com:office:office" xmlns:r="http://schemas.openxmlformats.org/officeDocument/2006/relationships" xmlns:m="http://schemas.openxmlformats.org/officeDocument/2006/math" xmlns:v="urn:schemas-microsoft-com:vml" xmlns:wp14="http://schemas.microsoft.com/office/word/2010/wordprocessingDrawing" xmlns:wp="http://schemas.openxmlformats.org/drawingml/2006/wordprocessingDrawing" xmlns:w10="urn:schemas-microsoft-com:office:word" xmlns:w="http://schemas.openxmlformats.org/wordprocessingml/2006/main" xmlns:w14="http://schemas.microsoft.com/office/word/2010/wordml" xmlns:w15="http://schemas.microsoft.com/office/word/2012/wordml" xmlns:wpg="http://schemas.microsoft.com/office/word/2010/wordprocessingGroup" xmlns:wpi="http://schemas.microsoft.com/office/word/2010/wordprocessingInk" xmlns:wne="http://schemas.microsoft.com/office/word/2006/wordml" xmlns:wps="http://schemas.microsoft.com/office/word/2010/wordprocessingShape" mc:Ignorable="w14 w15 wp14">
+<w:ftr xmlns:ve="http://schemas.openxmlformats.org/markup-compatibility/2006" xmlns:o="urn:schemas-microsoft-com:office:office" xmlns:r="http://schemas.openxmlformats.org/officeDocument/2006/relationships" xmlns:m="http://schemas.openxmlformats.org/officeDocument/2006/math" xmlns:v="urn:schemas-microsoft-com:vml" xmlns:wp="http://schemas.openxmlformats.org/drawingml/2006/wordprocessingDrawing" xmlns:w10="urn:schemas-microsoft-com:office:word" xmlns:w="http://schemas.openxmlformats.org/wordprocessingml/2006/main" xmlns:wne="http://schemas.microsoft.com/office/word/2006/wordml">
   <w:p>
     <w:pPr>
       <w:pStyle w:val="a9"/>
@@ -5563,7 +5445,7 @@
 </file>
 
 <file path=word/footer2.xml><?xml version="1.0" encoding="utf-8"?>
-<w:ftr xmlns:wpc="http://schemas.microsoft.com/office/word/2010/wordprocessingCanvas" xmlns:mc="http://schemas.openxmlformats.org/markup-compatibility/2006" xmlns:o="urn:schemas-microsoft-com:office:office" xmlns:r="http://schemas.openxmlformats.org/officeDocument/2006/relationships" xmlns:m="http://schemas.openxmlformats.org/officeDocument/2006/math" xmlns:v="urn:schemas-microsoft-com:vml" xmlns:wp14="http://schemas.microsoft.com/office/word/2010/wordprocessingDrawing" xmlns:wp="http://schemas.openxmlformats.org/drawingml/2006/wordprocessingDrawing" xmlns:w10="urn:schemas-microsoft-com:office:word" xmlns:w="http://schemas.openxmlformats.org/wordprocessingml/2006/main" xmlns:w14="http://schemas.microsoft.com/office/word/2010/wordml" xmlns:w15="http://schemas.microsoft.com/office/word/2012/wordml" xmlns:wpg="http://schemas.microsoft.com/office/word/2010/wordprocessingGroup" xmlns:wpi="http://schemas.microsoft.com/office/word/2010/wordprocessingInk" xmlns:wne="http://schemas.microsoft.com/office/word/2006/wordml" xmlns:wps="http://schemas.microsoft.com/office/word/2010/wordprocessingShape" mc:Ignorable="w14 w15 wp14">
+<w:ftr xmlns:ve="http://schemas.openxmlformats.org/markup-compatibility/2006" xmlns:o="urn:schemas-microsoft-com:office:office" xmlns:r="http://schemas.openxmlformats.org/officeDocument/2006/relationships" xmlns:m="http://schemas.openxmlformats.org/officeDocument/2006/math" xmlns:v="urn:schemas-microsoft-com:vml" xmlns:wp="http://schemas.openxmlformats.org/drawingml/2006/wordprocessingDrawing" xmlns:w10="urn:schemas-microsoft-com:office:word" xmlns:w="http://schemas.openxmlformats.org/wordprocessingml/2006/main" xmlns:wne="http://schemas.microsoft.com/office/word/2006/wordml">
   <w:p>
     <w:pPr>
       <w:ind w:firstLine="360"/>
@@ -5578,7 +5460,7 @@
 </file>
 
 <file path=word/footer3.xml><?xml version="1.0" encoding="utf-8"?>
-<w:ftr xmlns:wpc="http://schemas.microsoft.com/office/word/2010/wordprocessingCanvas" xmlns:mc="http://schemas.openxmlformats.org/markup-compatibility/2006" xmlns:o="urn:schemas-microsoft-com:office:office" xmlns:r="http://schemas.openxmlformats.org/officeDocument/2006/relationships" xmlns:m="http://schemas.openxmlformats.org/officeDocument/2006/math" xmlns:v="urn:schemas-microsoft-com:vml" xmlns:wp14="http://schemas.microsoft.com/office/word/2010/wordprocessingDrawing" xmlns:wp="http://schemas.openxmlformats.org/drawingml/2006/wordprocessingDrawing" xmlns:w10="urn:schemas-microsoft-com:office:word" xmlns:w="http://schemas.openxmlformats.org/wordprocessingml/2006/main" xmlns:w14="http://schemas.microsoft.com/office/word/2010/wordml" xmlns:w15="http://schemas.microsoft.com/office/word/2012/wordml" xmlns:wpg="http://schemas.microsoft.com/office/word/2010/wordprocessingGroup" xmlns:wpi="http://schemas.microsoft.com/office/word/2010/wordprocessingInk" xmlns:wne="http://schemas.microsoft.com/office/word/2006/wordml" xmlns:wps="http://schemas.microsoft.com/office/word/2010/wordprocessingShape" mc:Ignorable="w14 w15 wp14">
+<w:ftr xmlns:ve="http://schemas.openxmlformats.org/markup-compatibility/2006" xmlns:o="urn:schemas-microsoft-com:office:office" xmlns:r="http://schemas.openxmlformats.org/officeDocument/2006/relationships" xmlns:m="http://schemas.openxmlformats.org/officeDocument/2006/math" xmlns:v="urn:schemas-microsoft-com:vml" xmlns:wp="http://schemas.openxmlformats.org/drawingml/2006/wordprocessingDrawing" xmlns:w10="urn:schemas-microsoft-com:office:word" xmlns:w="http://schemas.openxmlformats.org/wordprocessingml/2006/main" xmlns:wne="http://schemas.microsoft.com/office/word/2006/wordml">
   <w:p>
     <w:pPr>
       <w:pStyle w:val="a9"/>
@@ -5589,7 +5471,7 @@
 </file>
 
 <file path=word/footer4.xml><?xml version="1.0" encoding="utf-8"?>
-<w:ftr xmlns:wpc="http://schemas.microsoft.com/office/word/2010/wordprocessingCanvas" xmlns:mc="http://schemas.openxmlformats.org/markup-compatibility/2006" xmlns:o="urn:schemas-microsoft-com:office:office" xmlns:r="http://schemas.openxmlformats.org/officeDocument/2006/relationships" xmlns:m="http://schemas.openxmlformats.org/officeDocument/2006/math" xmlns:v="urn:schemas-microsoft-com:vml" xmlns:wp14="http://schemas.microsoft.com/office/word/2010/wordprocessingDrawing" xmlns:wp="http://schemas.openxmlformats.org/drawingml/2006/wordprocessingDrawing" xmlns:w10="urn:schemas-microsoft-com:office:word" xmlns:w="http://schemas.openxmlformats.org/wordprocessingml/2006/main" xmlns:w14="http://schemas.microsoft.com/office/word/2010/wordml" xmlns:w15="http://schemas.microsoft.com/office/word/2012/wordml" xmlns:wpg="http://schemas.microsoft.com/office/word/2010/wordprocessingGroup" xmlns:wpi="http://schemas.microsoft.com/office/word/2010/wordprocessingInk" xmlns:wne="http://schemas.microsoft.com/office/word/2006/wordml" xmlns:wps="http://schemas.microsoft.com/office/word/2010/wordprocessingShape" mc:Ignorable="w14 w15 wp14">
+<w:ftr xmlns:ve="http://schemas.openxmlformats.org/markup-compatibility/2006" xmlns:o="urn:schemas-microsoft-com:office:office" xmlns:r="http://schemas.openxmlformats.org/officeDocument/2006/relationships" xmlns:m="http://schemas.openxmlformats.org/officeDocument/2006/math" xmlns:v="urn:schemas-microsoft-com:vml" xmlns:wp="http://schemas.openxmlformats.org/drawingml/2006/wordprocessingDrawing" xmlns:w10="urn:schemas-microsoft-com:office:word" xmlns:w="http://schemas.openxmlformats.org/wordprocessingml/2006/main" xmlns:wne="http://schemas.microsoft.com/office/word/2006/wordml">
   <w:p>
     <w:pPr>
       <w:pStyle w:val="a9"/>
@@ -5600,7 +5482,7 @@
 </file>
 
 <file path=word/footer5.xml><?xml version="1.0" encoding="utf-8"?>
-<w:ftr xmlns:wpc="http://schemas.microsoft.com/office/word/2010/wordprocessingCanvas" xmlns:mc="http://schemas.openxmlformats.org/markup-compatibility/2006" xmlns:o="urn:schemas-microsoft-com:office:office" xmlns:r="http://schemas.openxmlformats.org/officeDocument/2006/relationships" xmlns:m="http://schemas.openxmlformats.org/officeDocument/2006/math" xmlns:v="urn:schemas-microsoft-com:vml" xmlns:wp14="http://schemas.microsoft.com/office/word/2010/wordprocessingDrawing" xmlns:wp="http://schemas.openxmlformats.org/drawingml/2006/wordprocessingDrawing" xmlns:w10="urn:schemas-microsoft-com:office:word" xmlns:w="http://schemas.openxmlformats.org/wordprocessingml/2006/main" xmlns:w14="http://schemas.microsoft.com/office/word/2010/wordml" xmlns:w15="http://schemas.microsoft.com/office/word/2012/wordml" xmlns:wpg="http://schemas.microsoft.com/office/word/2010/wordprocessingGroup" xmlns:wpi="http://schemas.microsoft.com/office/word/2010/wordprocessingInk" xmlns:wne="http://schemas.microsoft.com/office/word/2006/wordml" xmlns:wps="http://schemas.microsoft.com/office/word/2010/wordprocessingShape" mc:Ignorable="w14 w15 wp14">
+<w:ftr xmlns:ve="http://schemas.openxmlformats.org/markup-compatibility/2006" xmlns:o="urn:schemas-microsoft-com:office:office" xmlns:r="http://schemas.openxmlformats.org/officeDocument/2006/relationships" xmlns:m="http://schemas.openxmlformats.org/officeDocument/2006/math" xmlns:v="urn:schemas-microsoft-com:vml" xmlns:wp="http://schemas.openxmlformats.org/drawingml/2006/wordprocessingDrawing" xmlns:w10="urn:schemas-microsoft-com:office:word" xmlns:w="http://schemas.openxmlformats.org/wordprocessingml/2006/main" xmlns:wne="http://schemas.microsoft.com/office/word/2006/wordml">
   <w:p>
     <w:pPr>
       <w:ind w:firstLine="360"/>
@@ -5650,7 +5532,7 @@
         <w:sz w:val="18"/>
         <w:szCs w:val="18"/>
       </w:rPr>
-      <w:t>7</w:t>
+      <w:t>8</w:t>
     </w:r>
     <w:r>
       <w:rPr>
@@ -5674,7 +5556,7 @@
 </file>
 
 <file path=word/footer6.xml><?xml version="1.0" encoding="utf-8"?>
-<w:ftr xmlns:wpc="http://schemas.microsoft.com/office/word/2010/wordprocessingCanvas" xmlns:mc="http://schemas.openxmlformats.org/markup-compatibility/2006" xmlns:o="urn:schemas-microsoft-com:office:office" xmlns:r="http://schemas.openxmlformats.org/officeDocument/2006/relationships" xmlns:m="http://schemas.openxmlformats.org/officeDocument/2006/math" xmlns:v="urn:schemas-microsoft-com:vml" xmlns:wp14="http://schemas.microsoft.com/office/word/2010/wordprocessingDrawing" xmlns:wp="http://schemas.openxmlformats.org/drawingml/2006/wordprocessingDrawing" xmlns:w10="urn:schemas-microsoft-com:office:word" xmlns:w="http://schemas.openxmlformats.org/wordprocessingml/2006/main" xmlns:w14="http://schemas.microsoft.com/office/word/2010/wordml" xmlns:w15="http://schemas.microsoft.com/office/word/2012/wordml" xmlns:wpg="http://schemas.microsoft.com/office/word/2010/wordprocessingGroup" xmlns:wpi="http://schemas.microsoft.com/office/word/2010/wordprocessingInk" xmlns:wne="http://schemas.microsoft.com/office/word/2006/wordml" xmlns:wps="http://schemas.microsoft.com/office/word/2010/wordprocessingShape" mc:Ignorable="w14 w15 wp14">
+<w:ftr xmlns:ve="http://schemas.openxmlformats.org/markup-compatibility/2006" xmlns:o="urn:schemas-microsoft-com:office:office" xmlns:r="http://schemas.openxmlformats.org/officeDocument/2006/relationships" xmlns:m="http://schemas.openxmlformats.org/officeDocument/2006/math" xmlns:v="urn:schemas-microsoft-com:vml" xmlns:wp="http://schemas.openxmlformats.org/drawingml/2006/wordprocessingDrawing" xmlns:w10="urn:schemas-microsoft-com:office:word" xmlns:w="http://schemas.openxmlformats.org/wordprocessingml/2006/main" xmlns:wne="http://schemas.microsoft.com/office/word/2006/wordml">
   <w:p>
     <w:pPr>
       <w:pStyle w:val="a9"/>
@@ -5685,8 +5567,8 @@
 </file>
 
 <file path=word/footnotes.xml><?xml version="1.0" encoding="utf-8"?>
-<w:footnotes xmlns:wpc="http://schemas.microsoft.com/office/word/2010/wordprocessingCanvas" xmlns:mc="http://schemas.openxmlformats.org/markup-compatibility/2006" xmlns:o="urn:schemas-microsoft-com:office:office" xmlns:r="http://schemas.openxmlformats.org/officeDocument/2006/relationships" xmlns:m="http://schemas.openxmlformats.org/officeDocument/2006/math" xmlns:v="urn:schemas-microsoft-com:vml" xmlns:wp14="http://schemas.microsoft.com/office/word/2010/wordprocessingDrawing" xmlns:wp="http://schemas.openxmlformats.org/drawingml/2006/wordprocessingDrawing" xmlns:w10="urn:schemas-microsoft-com:office:word" xmlns:w="http://schemas.openxmlformats.org/wordprocessingml/2006/main" xmlns:w14="http://schemas.microsoft.com/office/word/2010/wordml" xmlns:w15="http://schemas.microsoft.com/office/word/2012/wordml" xmlns:wpg="http://schemas.microsoft.com/office/word/2010/wordprocessingGroup" xmlns:wpi="http://schemas.microsoft.com/office/word/2010/wordprocessingInk" xmlns:wne="http://schemas.microsoft.com/office/word/2006/wordml" xmlns:wps="http://schemas.microsoft.com/office/word/2010/wordprocessingShape" mc:Ignorable="w14 w15 wp14">
-  <w:footnote w:type="separator" w:id="-1">
+<w:footnotes xmlns:ve="http://schemas.openxmlformats.org/markup-compatibility/2006" xmlns:o="urn:schemas-microsoft-com:office:office" xmlns:r="http://schemas.openxmlformats.org/officeDocument/2006/relationships" xmlns:m="http://schemas.openxmlformats.org/officeDocument/2006/math" xmlns:v="urn:schemas-microsoft-com:vml" xmlns:wp="http://schemas.openxmlformats.org/drawingml/2006/wordprocessingDrawing" xmlns:w10="urn:schemas-microsoft-com:office:word" xmlns:w="http://schemas.openxmlformats.org/wordprocessingml/2006/main" xmlns:wne="http://schemas.microsoft.com/office/word/2006/wordml">
+  <w:footnote w:type="separator" w:id="0">
     <w:p>
       <w:pPr>
         <w:spacing w:line="240" w:lineRule="auto"/>
@@ -5700,7 +5582,7 @@
       </w:r>
     </w:p>
   </w:footnote>
-  <w:footnote w:type="continuationSeparator" w:id="0">
+  <w:footnote w:type="continuationSeparator" w:id="1">
     <w:p>
       <w:pPr>
         <w:spacing w:line="240" w:lineRule="auto"/>
@@ -5718,7 +5600,7 @@
 </file>
 
 <file path=word/header1.xml><?xml version="1.0" encoding="utf-8"?>
-<w:hdr xmlns:wpc="http://schemas.microsoft.com/office/word/2010/wordprocessingCanvas" xmlns:mc="http://schemas.openxmlformats.org/markup-compatibility/2006" xmlns:o="urn:schemas-microsoft-com:office:office" xmlns:r="http://schemas.openxmlformats.org/officeDocument/2006/relationships" xmlns:m="http://schemas.openxmlformats.org/officeDocument/2006/math" xmlns:v="urn:schemas-microsoft-com:vml" xmlns:wp14="http://schemas.microsoft.com/office/word/2010/wordprocessingDrawing" xmlns:wp="http://schemas.openxmlformats.org/drawingml/2006/wordprocessingDrawing" xmlns:w10="urn:schemas-microsoft-com:office:word" xmlns:w="http://schemas.openxmlformats.org/wordprocessingml/2006/main" xmlns:w14="http://schemas.microsoft.com/office/word/2010/wordml" xmlns:w15="http://schemas.microsoft.com/office/word/2012/wordml" xmlns:wpg="http://schemas.microsoft.com/office/word/2010/wordprocessingGroup" xmlns:wpi="http://schemas.microsoft.com/office/word/2010/wordprocessingInk" xmlns:wne="http://schemas.microsoft.com/office/word/2006/wordml" xmlns:wps="http://schemas.microsoft.com/office/word/2010/wordprocessingShape" mc:Ignorable="w14 w15 wp14">
+<w:hdr xmlns:ve="http://schemas.openxmlformats.org/markup-compatibility/2006" xmlns:o="urn:schemas-microsoft-com:office:office" xmlns:r="http://schemas.openxmlformats.org/officeDocument/2006/relationships" xmlns:m="http://schemas.openxmlformats.org/officeDocument/2006/math" xmlns:v="urn:schemas-microsoft-com:vml" xmlns:wp="http://schemas.openxmlformats.org/drawingml/2006/wordprocessingDrawing" xmlns:w10="urn:schemas-microsoft-com:office:word" xmlns:w="http://schemas.openxmlformats.org/wordprocessingml/2006/main" xmlns:wne="http://schemas.microsoft.com/office/word/2006/wordml">
   <w:p>
     <w:pPr>
       <w:pStyle w:val="a8"/>
@@ -5729,7 +5611,7 @@
 </file>
 
 <file path=word/header2.xml><?xml version="1.0" encoding="utf-8"?>
-<w:hdr xmlns:wpc="http://schemas.microsoft.com/office/word/2010/wordprocessingCanvas" xmlns:mc="http://schemas.openxmlformats.org/markup-compatibility/2006" xmlns:o="urn:schemas-microsoft-com:office:office" xmlns:r="http://schemas.openxmlformats.org/officeDocument/2006/relationships" xmlns:m="http://schemas.openxmlformats.org/officeDocument/2006/math" xmlns:v="urn:schemas-microsoft-com:vml" xmlns:wp14="http://schemas.microsoft.com/office/word/2010/wordprocessingDrawing" xmlns:wp="http://schemas.openxmlformats.org/drawingml/2006/wordprocessingDrawing" xmlns:w10="urn:schemas-microsoft-com:office:word" xmlns:w="http://schemas.openxmlformats.org/wordprocessingml/2006/main" xmlns:w14="http://schemas.microsoft.com/office/word/2010/wordml" xmlns:w15="http://schemas.microsoft.com/office/word/2012/wordml" xmlns:wpg="http://schemas.microsoft.com/office/word/2010/wordprocessingGroup" xmlns:wpi="http://schemas.microsoft.com/office/word/2010/wordprocessingInk" xmlns:wne="http://schemas.microsoft.com/office/word/2006/wordml" xmlns:wps="http://schemas.microsoft.com/office/word/2010/wordprocessingShape" mc:Ignorable="w14 w15 wp14">
+<w:hdr xmlns:ve="http://schemas.openxmlformats.org/markup-compatibility/2006" xmlns:o="urn:schemas-microsoft-com:office:office" xmlns:r="http://schemas.openxmlformats.org/officeDocument/2006/relationships" xmlns:m="http://schemas.openxmlformats.org/officeDocument/2006/math" xmlns:v="urn:schemas-microsoft-com:vml" xmlns:wp="http://schemas.openxmlformats.org/drawingml/2006/wordprocessingDrawing" xmlns:w10="urn:schemas-microsoft-com:office:word" xmlns:w="http://schemas.openxmlformats.org/wordprocessingml/2006/main" xmlns:wne="http://schemas.microsoft.com/office/word/2006/wordml">
   <w:p>
     <w:pPr>
       <w:ind w:left="480" w:firstLineChars="0" w:firstLine="0"/>
@@ -5739,7 +5621,7 @@
 </file>
 
 <file path=word/header3.xml><?xml version="1.0" encoding="utf-8"?>
-<w:hdr xmlns:wpc="http://schemas.microsoft.com/office/word/2010/wordprocessingCanvas" xmlns:mc="http://schemas.openxmlformats.org/markup-compatibility/2006" xmlns:o="urn:schemas-microsoft-com:office:office" xmlns:r="http://schemas.openxmlformats.org/officeDocument/2006/relationships" xmlns:m="http://schemas.openxmlformats.org/officeDocument/2006/math" xmlns:v="urn:schemas-microsoft-com:vml" xmlns:wp14="http://schemas.microsoft.com/office/word/2010/wordprocessingDrawing" xmlns:wp="http://schemas.openxmlformats.org/drawingml/2006/wordprocessingDrawing" xmlns:w10="urn:schemas-microsoft-com:office:word" xmlns:w="http://schemas.openxmlformats.org/wordprocessingml/2006/main" xmlns:w14="http://schemas.microsoft.com/office/word/2010/wordml" xmlns:w15="http://schemas.microsoft.com/office/word/2012/wordml" xmlns:wpg="http://schemas.microsoft.com/office/word/2010/wordprocessingGroup" xmlns:wpi="http://schemas.microsoft.com/office/word/2010/wordprocessingInk" xmlns:wne="http://schemas.microsoft.com/office/word/2006/wordml" xmlns:wps="http://schemas.microsoft.com/office/word/2010/wordprocessingShape" mc:Ignorable="w14 w15 wp14">
+<w:hdr xmlns:ve="http://schemas.openxmlformats.org/markup-compatibility/2006" xmlns:o="urn:schemas-microsoft-com:office:office" xmlns:r="http://schemas.openxmlformats.org/officeDocument/2006/relationships" xmlns:m="http://schemas.openxmlformats.org/officeDocument/2006/math" xmlns:v="urn:schemas-microsoft-com:vml" xmlns:wp="http://schemas.openxmlformats.org/drawingml/2006/wordprocessingDrawing" xmlns:w10="urn:schemas-microsoft-com:office:word" xmlns:w="http://schemas.openxmlformats.org/wordprocessingml/2006/main" xmlns:wne="http://schemas.microsoft.com/office/word/2006/wordml">
   <w:p>
     <w:pPr>
       <w:pStyle w:val="a8"/>
@@ -5750,7 +5632,7 @@
 </file>
 
 <file path=word/header4.xml><?xml version="1.0" encoding="utf-8"?>
-<w:hdr xmlns:wpc="http://schemas.microsoft.com/office/word/2010/wordprocessingCanvas" xmlns:mc="http://schemas.openxmlformats.org/markup-compatibility/2006" xmlns:o="urn:schemas-microsoft-com:office:office" xmlns:r="http://schemas.openxmlformats.org/officeDocument/2006/relationships" xmlns:m="http://schemas.openxmlformats.org/officeDocument/2006/math" xmlns:v="urn:schemas-microsoft-com:vml" xmlns:wp14="http://schemas.microsoft.com/office/word/2010/wordprocessingDrawing" xmlns:wp="http://schemas.openxmlformats.org/drawingml/2006/wordprocessingDrawing" xmlns:w10="urn:schemas-microsoft-com:office:word" xmlns:w="http://schemas.openxmlformats.org/wordprocessingml/2006/main" xmlns:w14="http://schemas.microsoft.com/office/word/2010/wordml" xmlns:w15="http://schemas.microsoft.com/office/word/2012/wordml" xmlns:wpg="http://schemas.microsoft.com/office/word/2010/wordprocessingGroup" xmlns:wpi="http://schemas.microsoft.com/office/word/2010/wordprocessingInk" xmlns:wne="http://schemas.microsoft.com/office/word/2006/wordml" xmlns:wps="http://schemas.microsoft.com/office/word/2010/wordprocessingShape" mc:Ignorable="w14 w15 wp14">
+<w:hdr xmlns:ve="http://schemas.openxmlformats.org/markup-compatibility/2006" xmlns:o="urn:schemas-microsoft-com:office:office" xmlns:r="http://schemas.openxmlformats.org/officeDocument/2006/relationships" xmlns:m="http://schemas.openxmlformats.org/officeDocument/2006/math" xmlns:v="urn:schemas-microsoft-com:vml" xmlns:wp="http://schemas.openxmlformats.org/drawingml/2006/wordprocessingDrawing" xmlns:w10="urn:schemas-microsoft-com:office:word" xmlns:w="http://schemas.openxmlformats.org/wordprocessingml/2006/main" xmlns:wne="http://schemas.microsoft.com/office/word/2006/wordml">
   <w:p>
     <w:pPr>
       <w:pStyle w:val="a8"/>
@@ -5761,7 +5643,7 @@
 </file>
 
 <file path=word/header5.xml><?xml version="1.0" encoding="utf-8"?>
-<w:hdr xmlns:wpc="http://schemas.microsoft.com/office/word/2010/wordprocessingCanvas" xmlns:mc="http://schemas.openxmlformats.org/markup-compatibility/2006" xmlns:o="urn:schemas-microsoft-com:office:office" xmlns:r="http://schemas.openxmlformats.org/officeDocument/2006/relationships" xmlns:m="http://schemas.openxmlformats.org/officeDocument/2006/math" xmlns:v="urn:schemas-microsoft-com:vml" xmlns:wp14="http://schemas.microsoft.com/office/word/2010/wordprocessingDrawing" xmlns:wp="http://schemas.openxmlformats.org/drawingml/2006/wordprocessingDrawing" xmlns:w10="urn:schemas-microsoft-com:office:word" xmlns:w="http://schemas.openxmlformats.org/wordprocessingml/2006/main" xmlns:w14="http://schemas.microsoft.com/office/word/2010/wordml" xmlns:w15="http://schemas.microsoft.com/office/word/2012/wordml" xmlns:wpg="http://schemas.microsoft.com/office/word/2010/wordprocessingGroup" xmlns:wpi="http://schemas.microsoft.com/office/word/2010/wordprocessingInk" xmlns:wne="http://schemas.microsoft.com/office/word/2006/wordml" xmlns:wps="http://schemas.microsoft.com/office/word/2010/wordprocessingShape" mc:Ignorable="w14 w15 wp14">
+<w:hdr xmlns:ve="http://schemas.openxmlformats.org/markup-compatibility/2006" xmlns:o="urn:schemas-microsoft-com:office:office" xmlns:r="http://schemas.openxmlformats.org/officeDocument/2006/relationships" xmlns:m="http://schemas.openxmlformats.org/officeDocument/2006/math" xmlns:v="urn:schemas-microsoft-com:vml" xmlns:wp="http://schemas.openxmlformats.org/drawingml/2006/wordprocessingDrawing" xmlns:w10="urn:schemas-microsoft-com:office:word" xmlns:w="http://schemas.openxmlformats.org/wordprocessingml/2006/main" xmlns:wne="http://schemas.microsoft.com/office/word/2006/wordml">
   <w:p>
     <w:pPr>
       <w:pBdr>
@@ -5826,7 +5708,7 @@
 </file>
 
 <file path=word/header6.xml><?xml version="1.0" encoding="utf-8"?>
-<w:hdr xmlns:wpc="http://schemas.microsoft.com/office/word/2010/wordprocessingCanvas" xmlns:mc="http://schemas.openxmlformats.org/markup-compatibility/2006" xmlns:o="urn:schemas-microsoft-com:office:office" xmlns:r="http://schemas.openxmlformats.org/officeDocument/2006/relationships" xmlns:m="http://schemas.openxmlformats.org/officeDocument/2006/math" xmlns:v="urn:schemas-microsoft-com:vml" xmlns:wp14="http://schemas.microsoft.com/office/word/2010/wordprocessingDrawing" xmlns:wp="http://schemas.openxmlformats.org/drawingml/2006/wordprocessingDrawing" xmlns:w10="urn:schemas-microsoft-com:office:word" xmlns:w="http://schemas.openxmlformats.org/wordprocessingml/2006/main" xmlns:w14="http://schemas.microsoft.com/office/word/2010/wordml" xmlns:w15="http://schemas.microsoft.com/office/word/2012/wordml" xmlns:wpg="http://schemas.microsoft.com/office/word/2010/wordprocessingGroup" xmlns:wpi="http://schemas.microsoft.com/office/word/2010/wordprocessingInk" xmlns:wne="http://schemas.microsoft.com/office/word/2006/wordml" xmlns:wps="http://schemas.microsoft.com/office/word/2010/wordprocessingShape" mc:Ignorable="w14 w15 wp14">
+<w:hdr xmlns:ve="http://schemas.openxmlformats.org/markup-compatibility/2006" xmlns:o="urn:schemas-microsoft-com:office:office" xmlns:r="http://schemas.openxmlformats.org/officeDocument/2006/relationships" xmlns:m="http://schemas.openxmlformats.org/officeDocument/2006/math" xmlns:v="urn:schemas-microsoft-com:vml" xmlns:wp="http://schemas.openxmlformats.org/drawingml/2006/wordprocessingDrawing" xmlns:w10="urn:schemas-microsoft-com:office:word" xmlns:w="http://schemas.openxmlformats.org/wordprocessingml/2006/main" xmlns:wne="http://schemas.microsoft.com/office/word/2006/wordml">
   <w:p>
     <w:pPr>
       <w:pStyle w:val="a8"/>
@@ -5837,8 +5719,8 @@
 </file>
 
 <file path=word/numbering.xml><?xml version="1.0" encoding="utf-8"?>
-<w:numbering xmlns:wpc="http://schemas.microsoft.com/office/word/2010/wordprocessingCanvas" xmlns:mc="http://schemas.openxmlformats.org/markup-compatibility/2006" xmlns:o="urn:schemas-microsoft-com:office:office" xmlns:r="http://schemas.openxmlformats.org/officeDocument/2006/relationships" xmlns:m="http://schemas.openxmlformats.org/officeDocument/2006/math" xmlns:v="urn:schemas-microsoft-com:vml" xmlns:wp14="http://schemas.microsoft.com/office/word/2010/wordprocessingDrawing" xmlns:wp="http://schemas.openxmlformats.org/drawingml/2006/wordprocessingDrawing" xmlns:w10="urn:schemas-microsoft-com:office:word" xmlns:w="http://schemas.openxmlformats.org/wordprocessingml/2006/main" xmlns:w14="http://schemas.microsoft.com/office/word/2010/wordml" xmlns:w15="http://schemas.microsoft.com/office/word/2012/wordml" xmlns:wpg="http://schemas.microsoft.com/office/word/2010/wordprocessingGroup" xmlns:wpi="http://schemas.microsoft.com/office/word/2010/wordprocessingInk" xmlns:wne="http://schemas.microsoft.com/office/word/2006/wordml" xmlns:wps="http://schemas.microsoft.com/office/word/2010/wordprocessingShape" mc:Ignorable="w14 w15 wp14">
-  <w:abstractNum w:abstractNumId="0" w15:restartNumberingAfterBreak="0">
+<w:numbering xmlns:ve="http://schemas.openxmlformats.org/markup-compatibility/2006" xmlns:o="urn:schemas-microsoft-com:office:office" xmlns:r="http://schemas.openxmlformats.org/officeDocument/2006/relationships" xmlns:m="http://schemas.openxmlformats.org/officeDocument/2006/math" xmlns:v="urn:schemas-microsoft-com:vml" xmlns:wp="http://schemas.openxmlformats.org/drawingml/2006/wordprocessingDrawing" xmlns:w10="urn:schemas-microsoft-com:office:word" xmlns:w="http://schemas.openxmlformats.org/wordprocessingml/2006/main" xmlns:wne="http://schemas.microsoft.com/office/word/2006/wordml">
+  <w:abstractNum w:abstractNumId="0">
     <w:nsid w:val="C975D9BB"/>
     <w:multiLevelType w:val="singleLevel"/>
     <w:tmpl w:val="C975D9BB"/>
@@ -5850,7 +5732,7 @@
       <w:lvlJc w:val="left"/>
     </w:lvl>
   </w:abstractNum>
-  <w:abstractNum w:abstractNumId="1" w15:restartNumberingAfterBreak="0">
+  <w:abstractNum w:abstractNumId="1">
     <w:nsid w:val="D367CB04"/>
     <w:multiLevelType w:val="singleLevel"/>
     <w:tmpl w:val="D367CB04"/>
@@ -5862,7 +5744,7 @@
       <w:lvlJc w:val="left"/>
     </w:lvl>
   </w:abstractNum>
-  <w:abstractNum w:abstractNumId="2" w15:restartNumberingAfterBreak="0">
+  <w:abstractNum w:abstractNumId="2">
     <w:nsid w:val="F400A1CD"/>
     <w:multiLevelType w:val="singleLevel"/>
     <w:tmpl w:val="F400A1CD"/>
@@ -5878,7 +5760,7 @@
       </w:pPr>
     </w:lvl>
   </w:abstractNum>
-  <w:abstractNum w:abstractNumId="3" w15:restartNumberingAfterBreak="0">
+  <w:abstractNum w:abstractNumId="3">
     <w:nsid w:val="FB32CC0C"/>
     <w:multiLevelType w:val="singleLevel"/>
     <w:tmpl w:val="FB32CC0C"/>
@@ -5890,7 +5772,7 @@
       <w:lvlJc w:val="left"/>
     </w:lvl>
   </w:abstractNum>
-  <w:abstractNum w:abstractNumId="4" w15:restartNumberingAfterBreak="0">
+  <w:abstractNum w:abstractNumId="4">
     <w:nsid w:val="0FAD232A"/>
     <w:multiLevelType w:val="hybridMultilevel"/>
     <w:tmpl w:val="0E648DD4"/>
@@ -5976,7 +5858,7 @@
       </w:pPr>
     </w:lvl>
   </w:abstractNum>
-  <w:abstractNum w:abstractNumId="5" w15:restartNumberingAfterBreak="0">
+  <w:abstractNum w:abstractNumId="5">
     <w:nsid w:val="14E37A23"/>
     <w:multiLevelType w:val="hybridMultilevel"/>
     <w:tmpl w:val="B5D68774"/>
@@ -6065,7 +5947,7 @@
       </w:pPr>
     </w:lvl>
   </w:abstractNum>
-  <w:abstractNum w:abstractNumId="6" w15:restartNumberingAfterBreak="0">
+  <w:abstractNum w:abstractNumId="6">
     <w:nsid w:val="16A15667"/>
     <w:multiLevelType w:val="hybridMultilevel"/>
     <w:tmpl w:val="07C677A6"/>
@@ -6154,7 +6036,7 @@
       </w:pPr>
     </w:lvl>
   </w:abstractNum>
-  <w:abstractNum w:abstractNumId="7" w15:restartNumberingAfterBreak="0">
+  <w:abstractNum w:abstractNumId="7">
     <w:nsid w:val="1CE814AC"/>
     <w:multiLevelType w:val="hybridMultilevel"/>
     <w:tmpl w:val="8F9E15B0"/>
@@ -6243,7 +6125,7 @@
       </w:pPr>
     </w:lvl>
   </w:abstractNum>
-  <w:abstractNum w:abstractNumId="8" w15:restartNumberingAfterBreak="0">
+  <w:abstractNum w:abstractNumId="8">
     <w:nsid w:val="231336EF"/>
     <w:multiLevelType w:val="hybridMultilevel"/>
     <w:tmpl w:val="2200A5B0"/>
@@ -6332,7 +6214,7 @@
       </w:pPr>
     </w:lvl>
   </w:abstractNum>
-  <w:abstractNum w:abstractNumId="9" w15:restartNumberingAfterBreak="0">
+  <w:abstractNum w:abstractNumId="9">
     <w:nsid w:val="2B7676BD"/>
     <w:multiLevelType w:val="hybridMultilevel"/>
     <w:tmpl w:val="ABCEAAA4"/>
@@ -6425,7 +6307,7 @@
       </w:pPr>
     </w:lvl>
   </w:abstractNum>
-  <w:abstractNum w:abstractNumId="10" w15:restartNumberingAfterBreak="0">
+  <w:abstractNum w:abstractNumId="10">
     <w:nsid w:val="3B864388"/>
     <w:multiLevelType w:val="hybridMultilevel"/>
     <w:tmpl w:val="3E6038F2"/>
@@ -6514,7 +6396,7 @@
       </w:pPr>
     </w:lvl>
   </w:abstractNum>
-  <w:abstractNum w:abstractNumId="11" w15:restartNumberingAfterBreak="0">
+  <w:abstractNum w:abstractNumId="11">
     <w:nsid w:val="3E7AC32E"/>
     <w:multiLevelType w:val="singleLevel"/>
     <w:tmpl w:val="3E7AC32E"/>
@@ -6530,7 +6412,7 @@
       </w:pPr>
     </w:lvl>
   </w:abstractNum>
-  <w:abstractNum w:abstractNumId="12" w15:restartNumberingAfterBreak="0">
+  <w:abstractNum w:abstractNumId="12">
     <w:nsid w:val="4A295273"/>
     <w:multiLevelType w:val="hybridMultilevel"/>
     <w:tmpl w:val="E01C3DFE"/>
@@ -6616,7 +6498,7 @@
       </w:pPr>
     </w:lvl>
   </w:abstractNum>
-  <w:abstractNum w:abstractNumId="13" w15:restartNumberingAfterBreak="0">
+  <w:abstractNum w:abstractNumId="13">
     <w:nsid w:val="4EB36067"/>
     <w:multiLevelType w:val="multilevel"/>
     <w:tmpl w:val="43DCA21E"/>
@@ -6758,7 +6640,7 @@
       </w:rPr>
     </w:lvl>
   </w:abstractNum>
-  <w:abstractNum w:abstractNumId="14" w15:restartNumberingAfterBreak="0">
+  <w:abstractNum w:abstractNumId="14">
     <w:nsid w:val="4F7864A0"/>
     <w:multiLevelType w:val="hybridMultilevel"/>
     <w:tmpl w:val="419201BA"/>
@@ -6849,7 +6731,7 @@
       </w:pPr>
     </w:lvl>
   </w:abstractNum>
-  <w:abstractNum w:abstractNumId="15" w15:restartNumberingAfterBreak="0">
+  <w:abstractNum w:abstractNumId="15">
     <w:nsid w:val="613568ED"/>
     <w:multiLevelType w:val="hybridMultilevel"/>
     <w:tmpl w:val="3808FFF6"/>
@@ -6938,7 +6820,7 @@
       </w:pPr>
     </w:lvl>
   </w:abstractNum>
-  <w:abstractNum w:abstractNumId="16" w15:restartNumberingAfterBreak="0">
+  <w:abstractNum w:abstractNumId="16">
     <w:nsid w:val="64CA62FD"/>
     <w:multiLevelType w:val="hybridMultilevel"/>
     <w:tmpl w:val="ECD43714"/>
@@ -7051,7 +6933,7 @@
       </w:rPr>
     </w:lvl>
   </w:abstractNum>
-  <w:abstractNum w:abstractNumId="17" w15:restartNumberingAfterBreak="0">
+  <w:abstractNum w:abstractNumId="17">
     <w:nsid w:val="658C6F64"/>
     <w:multiLevelType w:val="hybridMultilevel"/>
     <w:tmpl w:val="1C32F986"/>
@@ -7140,7 +7022,7 @@
       </w:pPr>
     </w:lvl>
   </w:abstractNum>
-  <w:abstractNum w:abstractNumId="18" w15:restartNumberingAfterBreak="0">
+  <w:abstractNum w:abstractNumId="18">
     <w:nsid w:val="6A977118"/>
     <w:multiLevelType w:val="hybridMultilevel"/>
     <w:tmpl w:val="E9EC7F28"/>
@@ -7229,7 +7111,7 @@
       </w:pPr>
     </w:lvl>
   </w:abstractNum>
-  <w:abstractNum w:abstractNumId="19" w15:restartNumberingAfterBreak="0">
+  <w:abstractNum w:abstractNumId="19">
     <w:nsid w:val="6C512229"/>
     <w:multiLevelType w:val="multilevel"/>
     <w:tmpl w:val="606436EC"/>
@@ -7345,7 +7227,7 @@
       </w:pPr>
     </w:lvl>
   </w:abstractNum>
-  <w:abstractNum w:abstractNumId="20" w15:restartNumberingAfterBreak="0">
+  <w:abstractNum w:abstractNumId="20">
     <w:nsid w:val="6D830DB8"/>
     <w:multiLevelType w:val="hybridMultilevel"/>
     <w:tmpl w:val="370AC148"/>
@@ -7434,7 +7316,7 @@
       </w:pPr>
     </w:lvl>
   </w:abstractNum>
-  <w:abstractNum w:abstractNumId="21" w15:restartNumberingAfterBreak="0">
+  <w:abstractNum w:abstractNumId="21">
     <w:nsid w:val="771B0B12"/>
     <w:multiLevelType w:val="hybridMultilevel"/>
     <w:tmpl w:val="CFF6CD22"/>
@@ -7520,7 +7402,7 @@
       </w:pPr>
     </w:lvl>
   </w:abstractNum>
-  <w:abstractNum w:abstractNumId="22" w15:restartNumberingAfterBreak="0">
+  <w:abstractNum w:abstractNumId="22">
     <w:nsid w:val="7DC70761"/>
     <w:multiLevelType w:val="hybridMultilevel"/>
     <w:tmpl w:val="3E6038F2"/>
@@ -7689,7 +7571,7 @@
 </file>
 
 <file path=word/styles.xml><?xml version="1.0" encoding="utf-8"?>
-<w:styles xmlns:mc="http://schemas.openxmlformats.org/markup-compatibility/2006" xmlns:r="http://schemas.openxmlformats.org/officeDocument/2006/relationships" xmlns:w="http://schemas.openxmlformats.org/wordprocessingml/2006/main" xmlns:w14="http://schemas.microsoft.com/office/word/2010/wordml" xmlns:w15="http://schemas.microsoft.com/office/word/2012/wordml" mc:Ignorable="w14 w15">
+<w:styles xmlns:r="http://schemas.openxmlformats.org/officeDocument/2006/relationships" xmlns:w="http://schemas.openxmlformats.org/wordprocessingml/2006/main">
   <w:docDefaults>
     <w:rPrDefault>
       <w:rPr>
@@ -7699,378 +7581,147 @@
     </w:rPrDefault>
     <w:pPrDefault/>
   </w:docDefaults>
-  <w:latentStyles w:defLockedState="0" w:defUIPriority="99" w:defSemiHidden="0" w:defUnhideWhenUsed="0" w:defQFormat="0" w:count="371">
-    <w:lsdException w:name="Normal" w:uiPriority="0" w:qFormat="1"/>
-    <w:lsdException w:name="heading 1" w:uiPriority="9" w:qFormat="1"/>
-    <w:lsdException w:name="heading 2" w:uiPriority="9" w:qFormat="1"/>
-    <w:lsdException w:name="heading 3" w:uiPriority="9" w:qFormat="1"/>
-    <w:lsdException w:name="heading 4" w:uiPriority="9" w:qFormat="1"/>
-    <w:lsdException w:name="heading 5" w:uiPriority="9" w:qFormat="1"/>
-    <w:lsdException w:name="heading 6" w:uiPriority="9" w:qFormat="1"/>
-    <w:lsdException w:name="heading 7" w:uiPriority="9" w:qFormat="1"/>
-    <w:lsdException w:name="heading 8" w:uiPriority="9" w:qFormat="1"/>
-    <w:lsdException w:name="heading 9" w:uiPriority="9" w:qFormat="1"/>
-    <w:lsdException w:name="index 1" w:semiHidden="1" w:unhideWhenUsed="1"/>
-    <w:lsdException w:name="index 2" w:semiHidden="1" w:unhideWhenUsed="1"/>
-    <w:lsdException w:name="index 3" w:semiHidden="1" w:unhideWhenUsed="1"/>
-    <w:lsdException w:name="index 4" w:semiHidden="1" w:unhideWhenUsed="1"/>
-    <w:lsdException w:name="index 5" w:semiHidden="1" w:unhideWhenUsed="1"/>
-    <w:lsdException w:name="index 6" w:semiHidden="1" w:unhideWhenUsed="1"/>
-    <w:lsdException w:name="index 7" w:semiHidden="1" w:unhideWhenUsed="1"/>
-    <w:lsdException w:name="index 8" w:semiHidden="1" w:unhideWhenUsed="1"/>
-    <w:lsdException w:name="index 9" w:semiHidden="1" w:unhideWhenUsed="1"/>
-    <w:lsdException w:name="toc 1" w:semiHidden="1" w:uiPriority="39" w:unhideWhenUsed="1"/>
-    <w:lsdException w:name="toc 2" w:semiHidden="1" w:uiPriority="39" w:unhideWhenUsed="1"/>
-    <w:lsdException w:name="toc 3" w:semiHidden="1" w:uiPriority="39" w:unhideWhenUsed="1"/>
-    <w:lsdException w:name="toc 4" w:semiHidden="1" w:uiPriority="39" w:unhideWhenUsed="1"/>
-    <w:lsdException w:name="toc 5" w:semiHidden="1" w:uiPriority="39" w:unhideWhenUsed="1"/>
-    <w:lsdException w:name="toc 6" w:semiHidden="1" w:uiPriority="39" w:unhideWhenUsed="1"/>
-    <w:lsdException w:name="toc 7" w:semiHidden="1" w:uiPriority="39" w:unhideWhenUsed="1"/>
-    <w:lsdException w:name="toc 8" w:semiHidden="1" w:uiPriority="39" w:unhideWhenUsed="1"/>
-    <w:lsdException w:name="toc 9" w:semiHidden="1" w:uiPriority="39" w:unhideWhenUsed="1"/>
-    <w:lsdException w:name="Normal Indent" w:semiHidden="1" w:uiPriority="0" w:unhideWhenUsed="1"/>
-    <w:lsdException w:name="footnote text" w:semiHidden="1" w:unhideWhenUsed="1"/>
-    <w:lsdException w:name="annotation text" w:semiHidden="1" w:unhideWhenUsed="1"/>
-    <w:lsdException w:name="header" w:semiHidden="1" w:unhideWhenUsed="1"/>
-    <w:lsdException w:name="footer" w:semiHidden="1" w:unhideWhenUsed="1"/>
-    <w:lsdException w:name="index heading" w:semiHidden="1" w:unhideWhenUsed="1"/>
-    <w:lsdException w:name="caption" w:uiPriority="35" w:qFormat="1"/>
-    <w:lsdException w:name="table of figures" w:semiHidden="1" w:unhideWhenUsed="1"/>
-    <w:lsdException w:name="envelope address" w:semiHidden="1" w:unhideWhenUsed="1"/>
-    <w:lsdException w:name="envelope return" w:semiHidden="1" w:unhideWhenUsed="1"/>
-    <w:lsdException w:name="footnote reference" w:semiHidden="1" w:unhideWhenUsed="1"/>
-    <w:lsdException w:name="annotation reference" w:semiHidden="1" w:unhideWhenUsed="1"/>
-    <w:lsdException w:name="line number" w:semiHidden="1" w:unhideWhenUsed="1"/>
-    <w:lsdException w:name="page number" w:semiHidden="1" w:unhideWhenUsed="1"/>
-    <w:lsdException w:name="endnote reference" w:semiHidden="1" w:unhideWhenUsed="1"/>
-    <w:lsdException w:name="endnote text" w:semiHidden="1" w:unhideWhenUsed="1"/>
-    <w:lsdException w:name="table of authorities" w:semiHidden="1" w:unhideWhenUsed="1"/>
-    <w:lsdException w:name="macro" w:semiHidden="1" w:unhideWhenUsed="1"/>
-    <w:lsdException w:name="toa heading" w:semiHidden="1" w:unhideWhenUsed="1"/>
-    <w:lsdException w:name="List" w:semiHidden="1" w:unhideWhenUsed="1"/>
-    <w:lsdException w:name="List Bullet" w:semiHidden="1" w:unhideWhenUsed="1"/>
-    <w:lsdException w:name="List Number" w:semiHidden="1" w:unhideWhenUsed="1"/>
-    <w:lsdException w:name="List 2" w:semiHidden="1" w:unhideWhenUsed="1"/>
-    <w:lsdException w:name="List 3" w:semiHidden="1" w:unhideWhenUsed="1"/>
-    <w:lsdException w:name="List 4" w:semiHidden="1" w:unhideWhenUsed="1"/>
-    <w:lsdException w:name="List 5" w:semiHidden="1" w:unhideWhenUsed="1"/>
-    <w:lsdException w:name="List Bullet 2" w:semiHidden="1" w:unhideWhenUsed="1"/>
-    <w:lsdException w:name="List Bullet 3" w:semiHidden="1" w:unhideWhenUsed="1"/>
-    <w:lsdException w:name="List Bullet 4" w:semiHidden="1" w:unhideWhenUsed="1"/>
-    <w:lsdException w:name="List Bullet 5" w:semiHidden="1" w:unhideWhenUsed="1"/>
-    <w:lsdException w:name="List Number 2" w:semiHidden="1" w:unhideWhenUsed="1"/>
-    <w:lsdException w:name="List Number 3" w:semiHidden="1" w:unhideWhenUsed="1"/>
-    <w:lsdException w:name="List Number 4" w:semiHidden="1" w:unhideWhenUsed="1"/>
-    <w:lsdException w:name="List Number 5" w:semiHidden="1" w:unhideWhenUsed="1"/>
-    <w:lsdException w:name="Title" w:qFormat="1"/>
-    <w:lsdException w:name="Closing" w:semiHidden="1" w:unhideWhenUsed="1"/>
-    <w:lsdException w:name="Signature" w:semiHidden="1" w:unhideWhenUsed="1"/>
-    <w:lsdException w:name="Default Paragraph Font" w:semiHidden="1" w:uiPriority="1" w:unhideWhenUsed="1"/>
-    <w:lsdException w:name="Body Text" w:semiHidden="1" w:unhideWhenUsed="1"/>
-    <w:lsdException w:name="Body Text Indent" w:semiHidden="1" w:unhideWhenUsed="1"/>
-    <w:lsdException w:name="List Continue" w:semiHidden="1" w:unhideWhenUsed="1"/>
-    <w:lsdException w:name="List Continue 2" w:semiHidden="1" w:unhideWhenUsed="1"/>
-    <w:lsdException w:name="List Continue 3" w:semiHidden="1" w:unhideWhenUsed="1"/>
-    <w:lsdException w:name="List Continue 4" w:semiHidden="1" w:unhideWhenUsed="1"/>
-    <w:lsdException w:name="List Continue 5" w:semiHidden="1" w:unhideWhenUsed="1"/>
-    <w:lsdException w:name="Message Header" w:semiHidden="1" w:unhideWhenUsed="1"/>
-    <w:lsdException w:name="Subtitle" w:uiPriority="11" w:qFormat="1"/>
-    <w:lsdException w:name="Salutation" w:semiHidden="1" w:unhideWhenUsed="1"/>
-    <w:lsdException w:name="Date" w:semiHidden="1" w:unhideWhenUsed="1"/>
-    <w:lsdException w:name="Body Text First Indent" w:semiHidden="1" w:unhideWhenUsed="1"/>
-    <w:lsdException w:name="Body Text First Indent 2" w:semiHidden="1" w:unhideWhenUsed="1"/>
-    <w:lsdException w:name="Note Heading" w:semiHidden="1" w:unhideWhenUsed="1"/>
-    <w:lsdException w:name="Body Text 2" w:semiHidden="1" w:unhideWhenUsed="1"/>
-    <w:lsdException w:name="Body Text 3" w:semiHidden="1" w:unhideWhenUsed="1"/>
-    <w:lsdException w:name="Body Text Indent 2" w:semiHidden="1" w:unhideWhenUsed="1"/>
-    <w:lsdException w:name="Body Text Indent 3" w:semiHidden="1" w:unhideWhenUsed="1"/>
-    <w:lsdException w:name="Block Text" w:semiHidden="1" w:unhideWhenUsed="1"/>
-    <w:lsdException w:name="Hyperlink" w:semiHidden="1" w:unhideWhenUsed="1"/>
-    <w:lsdException w:name="FollowedHyperlink" w:semiHidden="1" w:unhideWhenUsed="1"/>
-    <w:lsdException w:name="Strong" w:uiPriority="23" w:qFormat="1"/>
-    <w:lsdException w:name="Emphasis" w:uiPriority="21" w:qFormat="1"/>
-    <w:lsdException w:name="Document Map" w:semiHidden="1" w:unhideWhenUsed="1"/>
-    <w:lsdException w:name="Plain Text" w:semiHidden="1" w:unhideWhenUsed="1"/>
-    <w:lsdException w:name="E-mail Signature" w:semiHidden="1" w:unhideWhenUsed="1"/>
-    <w:lsdException w:name="HTML Top of Form" w:semiHidden="1" w:unhideWhenUsed="1"/>
-    <w:lsdException w:name="HTML Bottom of Form" w:semiHidden="1" w:unhideWhenUsed="1"/>
-    <w:lsdException w:name="Normal (Web)" w:semiHidden="1" w:unhideWhenUsed="1" w:qFormat="1"/>
-    <w:lsdException w:name="HTML Acronym" w:semiHidden="1" w:unhideWhenUsed="1"/>
-    <w:lsdException w:name="HTML Address" w:semiHidden="1" w:unhideWhenUsed="1"/>
-    <w:lsdException w:name="HTML Cite" w:semiHidden="1" w:unhideWhenUsed="1"/>
-    <w:lsdException w:name="HTML Code" w:semiHidden="1" w:unhideWhenUsed="1"/>
-    <w:lsdException w:name="HTML Definition" w:semiHidden="1" w:unhideWhenUsed="1"/>
-    <w:lsdException w:name="HTML Keyboard" w:semiHidden="1" w:unhideWhenUsed="1"/>
-    <w:lsdException w:name="HTML Preformatted" w:semiHidden="1" w:unhideWhenUsed="1" w:qFormat="1"/>
-    <w:lsdException w:name="HTML Sample" w:semiHidden="1" w:unhideWhenUsed="1"/>
-    <w:lsdException w:name="HTML Typewriter" w:semiHidden="1" w:unhideWhenUsed="1"/>
-    <w:lsdException w:name="HTML Variable" w:semiHidden="1" w:unhideWhenUsed="1"/>
-    <w:lsdException w:name="Normal Table" w:semiHidden="1" w:unhideWhenUsed="1"/>
-    <w:lsdException w:name="annotation subject" w:semiHidden="1" w:unhideWhenUsed="1"/>
-    <w:lsdException w:name="No List" w:semiHidden="1" w:unhideWhenUsed="1"/>
-    <w:lsdException w:name="Outline List 1" w:semiHidden="1" w:unhideWhenUsed="1"/>
-    <w:lsdException w:name="Outline List 2" w:semiHidden="1" w:unhideWhenUsed="1"/>
-    <w:lsdException w:name="Outline List 3" w:semiHidden="1" w:unhideWhenUsed="1"/>
-    <w:lsdException w:name="Table Simple 1" w:semiHidden="1" w:unhideWhenUsed="1"/>
-    <w:lsdException w:name="Table Simple 2" w:semiHidden="1" w:unhideWhenUsed="1"/>
-    <w:lsdException w:name="Table Simple 3" w:semiHidden="1" w:unhideWhenUsed="1"/>
-    <w:lsdException w:name="Table Classic 1" w:semiHidden="1" w:unhideWhenUsed="1"/>
-    <w:lsdException w:name="Table Classic 2" w:semiHidden="1" w:unhideWhenUsed="1"/>
-    <w:lsdException w:name="Table Classic 3" w:semiHidden="1" w:unhideWhenUsed="1"/>
-    <w:lsdException w:name="Table Classic 4" w:semiHidden="1" w:unhideWhenUsed="1"/>
-    <w:lsdException w:name="Table Colorful 1" w:semiHidden="1" w:unhideWhenUsed="1"/>
-    <w:lsdException w:name="Table Colorful 2" w:semiHidden="1" w:unhideWhenUsed="1"/>
-    <w:lsdException w:name="Table Colorful 3" w:semiHidden="1" w:unhideWhenUsed="1"/>
-    <w:lsdException w:name="Table Columns 1" w:semiHidden="1" w:unhideWhenUsed="1"/>
-    <w:lsdException w:name="Table Columns 2" w:semiHidden="1" w:unhideWhenUsed="1"/>
-    <w:lsdException w:name="Table Columns 3" w:semiHidden="1" w:unhideWhenUsed="1"/>
-    <w:lsdException w:name="Table Columns 4" w:semiHidden="1" w:unhideWhenUsed="1"/>
-    <w:lsdException w:name="Table Columns 5" w:semiHidden="1" w:unhideWhenUsed="1"/>
-    <w:lsdException w:name="Table Grid 1" w:semiHidden="1" w:unhideWhenUsed="1"/>
-    <w:lsdException w:name="Table Grid 2" w:semiHidden="1" w:unhideWhenUsed="1"/>
-    <w:lsdException w:name="Table Grid 3" w:semiHidden="1" w:unhideWhenUsed="1"/>
-    <w:lsdException w:name="Table Grid 4" w:semiHidden="1" w:unhideWhenUsed="1"/>
-    <w:lsdException w:name="Table Grid 5" w:semiHidden="1" w:unhideWhenUsed="1"/>
-    <w:lsdException w:name="Table Grid 6" w:semiHidden="1" w:unhideWhenUsed="1"/>
-    <w:lsdException w:name="Table Grid 7" w:semiHidden="1" w:unhideWhenUsed="1"/>
-    <w:lsdException w:name="Table Grid 8" w:semiHidden="1" w:unhideWhenUsed="1"/>
-    <w:lsdException w:name="Table List 1" w:semiHidden="1" w:unhideWhenUsed="1"/>
-    <w:lsdException w:name="Table List 2" w:semiHidden="1" w:unhideWhenUsed="1"/>
-    <w:lsdException w:name="Table List 3" w:semiHidden="1" w:unhideWhenUsed="1"/>
-    <w:lsdException w:name="Table List 4" w:semiHidden="1" w:unhideWhenUsed="1"/>
-    <w:lsdException w:name="Table List 5" w:semiHidden="1" w:unhideWhenUsed="1"/>
-    <w:lsdException w:name="Table List 6" w:semiHidden="1" w:unhideWhenUsed="1"/>
-    <w:lsdException w:name="Table List 7" w:semiHidden="1" w:unhideWhenUsed="1"/>
-    <w:lsdException w:name="Table List 8" w:semiHidden="1" w:unhideWhenUsed="1"/>
-    <w:lsdException w:name="Table 3D effects 1" w:semiHidden="1" w:unhideWhenUsed="1"/>
-    <w:lsdException w:name="Table 3D effects 2" w:semiHidden="1" w:unhideWhenUsed="1"/>
-    <w:lsdException w:name="Table 3D effects 3" w:semiHidden="1" w:unhideWhenUsed="1"/>
-    <w:lsdException w:name="Table Contemporary" w:semiHidden="1" w:unhideWhenUsed="1"/>
-    <w:lsdException w:name="Table Elegant" w:semiHidden="1" w:unhideWhenUsed="1"/>
-    <w:lsdException w:name="Table Professional" w:semiHidden="1" w:unhideWhenUsed="1"/>
-    <w:lsdException w:name="Table Subtle 1" w:semiHidden="1" w:unhideWhenUsed="1"/>
-    <w:lsdException w:name="Table Subtle 2" w:semiHidden="1" w:unhideWhenUsed="1"/>
-    <w:lsdException w:name="Table Web 1" w:semiHidden="1" w:unhideWhenUsed="1"/>
-    <w:lsdException w:name="Table Web 2" w:semiHidden="1" w:unhideWhenUsed="1"/>
-    <w:lsdException w:name="Table Web 3" w:semiHidden="1" w:unhideWhenUsed="1"/>
-    <w:lsdException w:name="Balloon Text" w:semiHidden="1" w:unhideWhenUsed="1"/>
-    <w:lsdException w:name="Table Grid" w:uiPriority="39" w:qFormat="1"/>
-    <w:lsdException w:name="Table Theme" w:semiHidden="1" w:unhideWhenUsed="1"/>
-    <w:lsdException w:name="Placeholder Text" w:semiHidden="1"/>
-    <w:lsdException w:name="No Spacing" w:uiPriority="1" w:qFormat="1"/>
-    <w:lsdException w:name="Light Shading" w:uiPriority="60"/>
-    <w:lsdException w:name="Light List" w:uiPriority="61"/>
-    <w:lsdException w:name="Light Grid" w:uiPriority="62"/>
-    <w:lsdException w:name="Medium Shading 1" w:uiPriority="63"/>
-    <w:lsdException w:name="Medium Shading 2" w:uiPriority="64"/>
-    <w:lsdException w:name="Medium List 1" w:uiPriority="65"/>
-    <w:lsdException w:name="Medium List 2" w:uiPriority="66"/>
-    <w:lsdException w:name="Medium Grid 1" w:uiPriority="67"/>
-    <w:lsdException w:name="Medium Grid 2" w:uiPriority="68"/>
-    <w:lsdException w:name="Medium Grid 3" w:uiPriority="69"/>
-    <w:lsdException w:name="Dark List" w:uiPriority="70"/>
-    <w:lsdException w:name="Colorful Shading" w:uiPriority="71"/>
-    <w:lsdException w:name="Colorful List" w:uiPriority="72"/>
-    <w:lsdException w:name="Colorful Grid" w:uiPriority="73"/>
-    <w:lsdException w:name="Light Shading Accent 1" w:uiPriority="60"/>
-    <w:lsdException w:name="Light List Accent 1" w:uiPriority="61"/>
-    <w:lsdException w:name="Light Grid Accent 1" w:uiPriority="62"/>
-    <w:lsdException w:name="Medium Shading 1 Accent 1" w:uiPriority="63"/>
-    <w:lsdException w:name="Medium Shading 2 Accent 1" w:uiPriority="64"/>
-    <w:lsdException w:name="Medium List 1 Accent 1" w:uiPriority="65"/>
-    <w:lsdException w:name="Revision" w:semiHidden="1"/>
-    <w:lsdException w:name="List Paragraph" w:uiPriority="34" w:qFormat="1"/>
-    <w:lsdException w:name="Quote" w:uiPriority="29" w:qFormat="1"/>
-    <w:lsdException w:name="Intense Quote" w:uiPriority="30" w:qFormat="1"/>
-    <w:lsdException w:name="Medium List 2 Accent 1" w:uiPriority="66"/>
-    <w:lsdException w:name="Medium Grid 1 Accent 1" w:uiPriority="67"/>
-    <w:lsdException w:name="Medium Grid 2 Accent 1" w:uiPriority="68"/>
-    <w:lsdException w:name="Medium Grid 3 Accent 1" w:uiPriority="69"/>
-    <w:lsdException w:name="Dark List Accent 1" w:uiPriority="70"/>
-    <w:lsdException w:name="Colorful Shading Accent 1" w:uiPriority="71"/>
-    <w:lsdException w:name="Colorful List Accent 1" w:uiPriority="72"/>
-    <w:lsdException w:name="Colorful Grid Accent 1" w:uiPriority="73"/>
-    <w:lsdException w:name="Light Shading Accent 2" w:uiPriority="60"/>
-    <w:lsdException w:name="Light List Accent 2" w:uiPriority="61"/>
-    <w:lsdException w:name="Light Grid Accent 2" w:uiPriority="62"/>
-    <w:lsdException w:name="Medium Shading 1 Accent 2" w:uiPriority="63"/>
-    <w:lsdException w:name="Medium Shading 2 Accent 2" w:uiPriority="64"/>
-    <w:lsdException w:name="Medium List 1 Accent 2" w:uiPriority="65"/>
-    <w:lsdException w:name="Medium List 2 Accent 2" w:uiPriority="66"/>
-    <w:lsdException w:name="Medium Grid 1 Accent 2" w:uiPriority="67"/>
-    <w:lsdException w:name="Medium Grid 2 Accent 2" w:uiPriority="68"/>
-    <w:lsdException w:name="Medium Grid 3 Accent 2" w:uiPriority="69"/>
-    <w:lsdException w:name="Dark List Accent 2" w:uiPriority="70"/>
-    <w:lsdException w:name="Colorful Shading Accent 2" w:uiPriority="71"/>
-    <w:lsdException w:name="Colorful List Accent 2" w:uiPriority="72"/>
-    <w:lsdException w:name="Colorful Grid Accent 2" w:uiPriority="73"/>
-    <w:lsdException w:name="Light Shading Accent 3" w:uiPriority="60"/>
-    <w:lsdException w:name="Light List Accent 3" w:uiPriority="61"/>
-    <w:lsdException w:name="Light Grid Accent 3" w:uiPriority="62"/>
-    <w:lsdException w:name="Medium Shading 1 Accent 3" w:uiPriority="63"/>
-    <w:lsdException w:name="Medium Shading 2 Accent 3" w:uiPriority="64"/>
-    <w:lsdException w:name="Medium List 1 Accent 3" w:uiPriority="65"/>
-    <w:lsdException w:name="Medium List 2 Accent 3" w:uiPriority="66"/>
-    <w:lsdException w:name="Medium Grid 1 Accent 3" w:uiPriority="67"/>
-    <w:lsdException w:name="Medium Grid 2 Accent 3" w:uiPriority="68"/>
-    <w:lsdException w:name="Medium Grid 3 Accent 3" w:uiPriority="69"/>
-    <w:lsdException w:name="Dark List Accent 3" w:uiPriority="70"/>
-    <w:lsdException w:name="Colorful Shading Accent 3" w:uiPriority="71"/>
-    <w:lsdException w:name="Colorful List Accent 3" w:uiPriority="72"/>
-    <w:lsdException w:name="Colorful Grid Accent 3" w:uiPriority="73"/>
-    <w:lsdException w:name="Light Shading Accent 4" w:uiPriority="60"/>
-    <w:lsdException w:name="Light List Accent 4" w:uiPriority="61"/>
-    <w:lsdException w:name="Light Grid Accent 4" w:uiPriority="62"/>
-    <w:lsdException w:name="Medium Shading 1 Accent 4" w:uiPriority="63"/>
-    <w:lsdException w:name="Medium Shading 2 Accent 4" w:uiPriority="64"/>
-    <w:lsdException w:name="Medium List 1 Accent 4" w:uiPriority="65"/>
-    <w:lsdException w:name="Medium List 2 Accent 4" w:uiPriority="66"/>
-    <w:lsdException w:name="Medium Grid 1 Accent 4" w:uiPriority="67"/>
-    <w:lsdException w:name="Medium Grid 2 Accent 4" w:uiPriority="68"/>
-    <w:lsdException w:name="Medium Grid 3 Accent 4" w:uiPriority="69"/>
-    <w:lsdException w:name="Dark List Accent 4" w:uiPriority="70"/>
-    <w:lsdException w:name="Colorful Shading Accent 4" w:uiPriority="71"/>
-    <w:lsdException w:name="Colorful List Accent 4" w:uiPriority="72"/>
-    <w:lsdException w:name="Colorful Grid Accent 4" w:uiPriority="73"/>
-    <w:lsdException w:name="Light Shading Accent 5" w:uiPriority="60"/>
-    <w:lsdException w:name="Light List Accent 5" w:uiPriority="61"/>
-    <w:lsdException w:name="Light Grid Accent 5" w:uiPriority="62"/>
-    <w:lsdException w:name="Medium Shading 1 Accent 5" w:uiPriority="63"/>
-    <w:lsdException w:name="Medium Shading 2 Accent 5" w:uiPriority="64"/>
-    <w:lsdException w:name="Medium List 1 Accent 5" w:uiPriority="65"/>
-    <w:lsdException w:name="Medium List 2 Accent 5" w:uiPriority="66"/>
-    <w:lsdException w:name="Medium Grid 1 Accent 5" w:uiPriority="67"/>
-    <w:lsdException w:name="Medium Grid 2 Accent 5" w:uiPriority="68"/>
-    <w:lsdException w:name="Medium Grid 3 Accent 5" w:uiPriority="69"/>
-    <w:lsdException w:name="Dark List Accent 5" w:uiPriority="70"/>
-    <w:lsdException w:name="Colorful Shading Accent 5" w:uiPriority="71"/>
-    <w:lsdException w:name="Colorful List Accent 5" w:uiPriority="72"/>
-    <w:lsdException w:name="Colorful Grid Accent 5" w:uiPriority="73"/>
-    <w:lsdException w:name="Light Shading Accent 6" w:uiPriority="60"/>
-    <w:lsdException w:name="Light List Accent 6" w:uiPriority="61"/>
-    <w:lsdException w:name="Light Grid Accent 6" w:uiPriority="62"/>
-    <w:lsdException w:name="Medium Shading 1 Accent 6" w:uiPriority="63"/>
-    <w:lsdException w:name="Medium Shading 2 Accent 6" w:uiPriority="64"/>
-    <w:lsdException w:name="Medium List 1 Accent 6" w:uiPriority="65"/>
-    <w:lsdException w:name="Medium List 2 Accent 6" w:uiPriority="66"/>
-    <w:lsdException w:name="Medium Grid 1 Accent 6" w:uiPriority="67"/>
-    <w:lsdException w:name="Medium Grid 2 Accent 6" w:uiPriority="68"/>
-    <w:lsdException w:name="Medium Grid 3 Accent 6" w:uiPriority="69"/>
-    <w:lsdException w:name="Dark List Accent 6" w:uiPriority="70"/>
-    <w:lsdException w:name="Colorful Shading Accent 6" w:uiPriority="71"/>
-    <w:lsdException w:name="Colorful List Accent 6" w:uiPriority="72"/>
-    <w:lsdException w:name="Colorful Grid Accent 6" w:uiPriority="73"/>
-    <w:lsdException w:name="Subtle Emphasis" w:uiPriority="19" w:qFormat="1"/>
-    <w:lsdException w:name="Intense Emphasis" w:uiPriority="21" w:qFormat="1"/>
-    <w:lsdException w:name="Subtle Reference" w:uiPriority="31" w:qFormat="1"/>
-    <w:lsdException w:name="Intense Reference" w:uiPriority="32" w:qFormat="1"/>
-    <w:lsdException w:name="Book Title" w:uiPriority="33" w:qFormat="1"/>
-    <w:lsdException w:name="Bibliography" w:semiHidden="1" w:uiPriority="37" w:unhideWhenUsed="1"/>
-    <w:lsdException w:name="TOC Heading" w:semiHidden="1" w:uiPriority="39" w:unhideWhenUsed="1" w:qFormat="1"/>
-    <w:lsdException w:name="Plain Table 1" w:uiPriority="41"/>
-    <w:lsdException w:name="Plain Table 2" w:uiPriority="42"/>
-    <w:lsdException w:name="Plain Table 3" w:uiPriority="43"/>
-    <w:lsdException w:name="Plain Table 4" w:uiPriority="44"/>
-    <w:lsdException w:name="Plain Table 5" w:uiPriority="45"/>
-    <w:lsdException w:name="Grid Table Light" w:uiPriority="40"/>
-    <w:lsdException w:name="Grid Table 1 Light" w:uiPriority="46"/>
-    <w:lsdException w:name="Grid Table 2" w:uiPriority="47"/>
-    <w:lsdException w:name="Grid Table 3" w:uiPriority="48"/>
-    <w:lsdException w:name="Grid Table 4" w:uiPriority="49"/>
-    <w:lsdException w:name="Grid Table 5 Dark" w:uiPriority="50"/>
-    <w:lsdException w:name="Grid Table 6 Colorful" w:uiPriority="51"/>
-    <w:lsdException w:name="Grid Table 7 Colorful" w:uiPriority="52"/>
-    <w:lsdException w:name="Grid Table 1 Light Accent 1" w:uiPriority="46"/>
-    <w:lsdException w:name="Grid Table 2 Accent 1" w:uiPriority="47"/>
-    <w:lsdException w:name="Grid Table 3 Accent 1" w:uiPriority="48"/>
-    <w:lsdException w:name="Grid Table 4 Accent 1" w:uiPriority="49"/>
-    <w:lsdException w:name="Grid Table 5 Dark Accent 1" w:uiPriority="50"/>
-    <w:lsdException w:name="Grid Table 6 Colorful Accent 1" w:uiPriority="51"/>
-    <w:lsdException w:name="Grid Table 7 Colorful Accent 1" w:uiPriority="52"/>
-    <w:lsdException w:name="Grid Table 1 Light Accent 2" w:uiPriority="46"/>
-    <w:lsdException w:name="Grid Table 2 Accent 2" w:uiPriority="47"/>
-    <w:lsdException w:name="Grid Table 3 Accent 2" w:uiPriority="48"/>
-    <w:lsdException w:name="Grid Table 4 Accent 2" w:uiPriority="49"/>
-    <w:lsdException w:name="Grid Table 5 Dark Accent 2" w:uiPriority="50"/>
-    <w:lsdException w:name="Grid Table 6 Colorful Accent 2" w:uiPriority="51"/>
-    <w:lsdException w:name="Grid Table 7 Colorful Accent 2" w:uiPriority="52"/>
-    <w:lsdException w:name="Grid Table 1 Light Accent 3" w:uiPriority="46"/>
-    <w:lsdException w:name="Grid Table 2 Accent 3" w:uiPriority="47"/>
-    <w:lsdException w:name="Grid Table 3 Accent 3" w:uiPriority="48"/>
-    <w:lsdException w:name="Grid Table 4 Accent 3" w:uiPriority="49"/>
-    <w:lsdException w:name="Grid Table 5 Dark Accent 3" w:uiPriority="50"/>
-    <w:lsdException w:name="Grid Table 6 Colorful Accent 3" w:uiPriority="51"/>
-    <w:lsdException w:name="Grid Table 7 Colorful Accent 3" w:uiPriority="52"/>
-    <w:lsdException w:name="Grid Table 1 Light Accent 4" w:uiPriority="46"/>
-    <w:lsdException w:name="Grid Table 2 Accent 4" w:uiPriority="47"/>
-    <w:lsdException w:name="Grid Table 3 Accent 4" w:uiPriority="48"/>
-    <w:lsdException w:name="Grid Table 4 Accent 4" w:uiPriority="49"/>
-    <w:lsdException w:name="Grid Table 5 Dark Accent 4" w:uiPriority="50"/>
-    <w:lsdException w:name="Grid Table 6 Colorful Accent 4" w:uiPriority="51"/>
-    <w:lsdException w:name="Grid Table 7 Colorful Accent 4" w:uiPriority="52"/>
-    <w:lsdException w:name="Grid Table 1 Light Accent 5" w:uiPriority="46"/>
-    <w:lsdException w:name="Grid Table 2 Accent 5" w:uiPriority="47"/>
-    <w:lsdException w:name="Grid Table 3 Accent 5" w:uiPriority="48"/>
-    <w:lsdException w:name="Grid Table 4 Accent 5" w:uiPriority="49"/>
-    <w:lsdException w:name="Grid Table 5 Dark Accent 5" w:uiPriority="50"/>
-    <w:lsdException w:name="Grid Table 6 Colorful Accent 5" w:uiPriority="51"/>
-    <w:lsdException w:name="Grid Table 7 Colorful Accent 5" w:uiPriority="52"/>
-    <w:lsdException w:name="Grid Table 1 Light Accent 6" w:uiPriority="46"/>
-    <w:lsdException w:name="Grid Table 2 Accent 6" w:uiPriority="47"/>
-    <w:lsdException w:name="Grid Table 3 Accent 6" w:uiPriority="48"/>
-    <w:lsdException w:name="Grid Table 4 Accent 6" w:uiPriority="49"/>
-    <w:lsdException w:name="Grid Table 5 Dark Accent 6" w:uiPriority="50"/>
-    <w:lsdException w:name="Grid Table 6 Colorful Accent 6" w:uiPriority="51"/>
-    <w:lsdException w:name="Grid Table 7 Colorful Accent 6" w:uiPriority="52"/>
-    <w:lsdException w:name="List Table 1 Light" w:uiPriority="46"/>
-    <w:lsdException w:name="List Table 2" w:uiPriority="47"/>
-    <w:lsdException w:name="List Table 3" w:uiPriority="48"/>
-    <w:lsdException w:name="List Table 4" w:uiPriority="49"/>
-    <w:lsdException w:name="List Table 5 Dark" w:uiPriority="50"/>
-    <w:lsdException w:name="List Table 6 Colorful" w:uiPriority="51"/>
-    <w:lsdException w:name="List Table 7 Colorful" w:uiPriority="52"/>
-    <w:lsdException w:name="List Table 1 Light Accent 1" w:uiPriority="46"/>
-    <w:lsdException w:name="List Table 2 Accent 1" w:uiPriority="47"/>
-    <w:lsdException w:name="List Table 3 Accent 1" w:uiPriority="48"/>
-    <w:lsdException w:name="List Table 4 Accent 1" w:uiPriority="49"/>
-    <w:lsdException w:name="List Table 5 Dark Accent 1" w:uiPriority="50"/>
-    <w:lsdException w:name="List Table 6 Colorful Accent 1" w:uiPriority="51"/>
-    <w:lsdException w:name="List Table 7 Colorful Accent 1" w:uiPriority="52"/>
-    <w:lsdException w:name="List Table 1 Light Accent 2" w:uiPriority="46"/>
-    <w:lsdException w:name="List Table 2 Accent 2" w:uiPriority="47"/>
-    <w:lsdException w:name="List Table 3 Accent 2" w:uiPriority="48"/>
-    <w:lsdException w:name="List Table 4 Accent 2" w:uiPriority="49"/>
-    <w:lsdException w:name="List Table 5 Dark Accent 2" w:uiPriority="50"/>
-    <w:lsdException w:name="List Table 6 Colorful Accent 2" w:uiPriority="51"/>
-    <w:lsdException w:name="List Table 7 Colorful Accent 2" w:uiPriority="52"/>
-    <w:lsdException w:name="List Table 1 Light Accent 3" w:uiPriority="46"/>
-    <w:lsdException w:name="List Table 2 Accent 3" w:uiPriority="47"/>
-    <w:lsdException w:name="List Table 3 Accent 3" w:uiPriority="48"/>
-    <w:lsdException w:name="List Table 4 Accent 3" w:uiPriority="49"/>
-    <w:lsdException w:name="List Table 5 Dark Accent 3" w:uiPriority="50"/>
-    <w:lsdException w:name="List Table 6 Colorful Accent 3" w:uiPriority="51"/>
-    <w:lsdException w:name="List Table 7 Colorful Accent 3" w:uiPriority="52"/>
-    <w:lsdException w:name="List Table 1 Light Accent 4" w:uiPriority="46"/>
-    <w:lsdException w:name="List Table 2 Accent 4" w:uiPriority="47"/>
-    <w:lsdException w:name="List Table 3 Accent 4" w:uiPriority="48"/>
-    <w:lsdException w:name="List Table 4 Accent 4" w:uiPriority="49"/>
-    <w:lsdException w:name="List Table 5 Dark Accent 4" w:uiPriority="50"/>
-    <w:lsdException w:name="List Table 6 Colorful Accent 4" w:uiPriority="51"/>
-    <w:lsdException w:name="List Table 7 Colorful Accent 4" w:uiPriority="52"/>
-    <w:lsdException w:name="List Table 1 Light Accent 5" w:uiPriority="46"/>
-    <w:lsdException w:name="List Table 2 Accent 5" w:uiPriority="47"/>
-    <w:lsdException w:name="List Table 3 Accent 5" w:uiPriority="48"/>
-    <w:lsdException w:name="List Table 4 Accent 5" w:uiPriority="49"/>
-    <w:lsdException w:name="List Table 5 Dark Accent 5" w:uiPriority="50"/>
-    <w:lsdException w:name="List Table 6 Colorful Accent 5" w:uiPriority="51"/>
-    <w:lsdException w:name="List Table 7 Colorful Accent 5" w:uiPriority="52"/>
-    <w:lsdException w:name="List Table 1 Light Accent 6" w:uiPriority="46"/>
-    <w:lsdException w:name="List Table 2 Accent 6" w:uiPriority="47"/>
-    <w:lsdException w:name="List Table 3 Accent 6" w:uiPriority="48"/>
-    <w:lsdException w:name="List Table 4 Accent 6" w:uiPriority="49"/>
-    <w:lsdException w:name="List Table 5 Dark Accent 6" w:uiPriority="50"/>
-    <w:lsdException w:name="List Table 6 Colorful Accent 6" w:uiPriority="51"/>
-    <w:lsdException w:name="List Table 7 Colorful Accent 6" w:uiPriority="52"/>
+  <w:latentStyles w:defLockedState="0" w:defUIPriority="99" w:defSemiHidden="1" w:defUnhideWhenUsed="1" w:defQFormat="0" w:count="267">
+    <w:lsdException w:name="Normal" w:semiHidden="0" w:uiPriority="0" w:unhideWhenUsed="0" w:qFormat="1"/>
+    <w:lsdException w:name="heading 1" w:semiHidden="0" w:uiPriority="9" w:unhideWhenUsed="0" w:qFormat="1"/>
+    <w:lsdException w:name="heading 2" w:semiHidden="0" w:uiPriority="9" w:unhideWhenUsed="0" w:qFormat="1"/>
+    <w:lsdException w:name="heading 3" w:semiHidden="0" w:uiPriority="9" w:unhideWhenUsed="0" w:qFormat="1"/>
+    <w:lsdException w:name="heading 4" w:semiHidden="0" w:uiPriority="9" w:unhideWhenUsed="0" w:qFormat="1"/>
+    <w:lsdException w:name="heading 5" w:semiHidden="0" w:uiPriority="9" w:unhideWhenUsed="0" w:qFormat="1"/>
+    <w:lsdException w:name="heading 6" w:semiHidden="0" w:uiPriority="9" w:unhideWhenUsed="0" w:qFormat="1"/>
+    <w:lsdException w:name="heading 7" w:semiHidden="0" w:uiPriority="9" w:unhideWhenUsed="0" w:qFormat="1"/>
+    <w:lsdException w:name="heading 8" w:semiHidden="0" w:uiPriority="9" w:unhideWhenUsed="0" w:qFormat="1"/>
+    <w:lsdException w:name="heading 9" w:semiHidden="0" w:uiPriority="9" w:unhideWhenUsed="0" w:qFormat="1"/>
+    <w:lsdException w:name="toc 1" w:uiPriority="39"/>
+    <w:lsdException w:name="toc 2" w:uiPriority="39"/>
+    <w:lsdException w:name="toc 3" w:uiPriority="39"/>
+    <w:lsdException w:name="toc 4" w:uiPriority="39"/>
+    <w:lsdException w:name="toc 5" w:uiPriority="39"/>
+    <w:lsdException w:name="toc 6" w:uiPriority="39"/>
+    <w:lsdException w:name="toc 7" w:uiPriority="39"/>
+    <w:lsdException w:name="toc 8" w:uiPriority="39"/>
+    <w:lsdException w:name="toc 9" w:uiPriority="39"/>
+    <w:lsdException w:name="Normal Indent" w:uiPriority="0"/>
+    <w:lsdException w:name="caption" w:semiHidden="0" w:uiPriority="35" w:unhideWhenUsed="0" w:qFormat="1"/>
+    <w:lsdException w:name="Title" w:semiHidden="0" w:unhideWhenUsed="0" w:qFormat="1"/>
+    <w:lsdException w:name="Default Paragraph Font" w:uiPriority="1"/>
+    <w:lsdException w:name="Subtitle" w:semiHidden="0" w:uiPriority="11" w:unhideWhenUsed="0" w:qFormat="1"/>
+    <w:lsdException w:name="Strong" w:semiHidden="0" w:uiPriority="23" w:unhideWhenUsed="0" w:qFormat="1"/>
+    <w:lsdException w:name="Emphasis" w:semiHidden="0" w:uiPriority="21" w:unhideWhenUsed="0" w:qFormat="1"/>
+    <w:lsdException w:name="Normal (Web)" w:qFormat="1"/>
+    <w:lsdException w:name="HTML Preformatted" w:qFormat="1"/>
+    <w:lsdException w:name="Table Grid" w:semiHidden="0" w:uiPriority="39" w:unhideWhenUsed="0" w:qFormat="1"/>
+    <w:lsdException w:name="Placeholder Text" w:unhideWhenUsed="0"/>
+    <w:lsdException w:name="No Spacing" w:semiHidden="0" w:uiPriority="1" w:unhideWhenUsed="0" w:qFormat="1"/>
+    <w:lsdException w:name="Light Shading" w:semiHidden="0" w:uiPriority="60" w:unhideWhenUsed="0"/>
+    <w:lsdException w:name="Light List" w:semiHidden="0" w:uiPriority="61" w:unhideWhenUsed="0"/>
+    <w:lsdException w:name="Light Grid" w:semiHidden="0" w:uiPriority="62" w:unhideWhenUsed="0"/>
+    <w:lsdException w:name="Medium Shading 1" w:semiHidden="0" w:uiPriority="63" w:unhideWhenUsed="0"/>
+    <w:lsdException w:name="Medium Shading 2" w:semiHidden="0" w:uiPriority="64" w:unhideWhenUsed="0"/>
+    <w:lsdException w:name="Medium List 1" w:semiHidden="0" w:uiPriority="65" w:unhideWhenUsed="0"/>
+    <w:lsdException w:name="Medium List 2" w:semiHidden="0" w:uiPriority="66" w:unhideWhenUsed="0"/>
+    <w:lsdException w:name="Medium Grid 1" w:semiHidden="0" w:uiPriority="67" w:unhideWhenUsed="0"/>
+    <w:lsdException w:name="Medium Grid 2" w:semiHidden="0" w:uiPriority="68" w:unhideWhenUsed="0"/>
+    <w:lsdException w:name="Medium Grid 3" w:semiHidden="0" w:uiPriority="69" w:unhideWhenUsed="0"/>
+    <w:lsdException w:name="Dark List" w:semiHidden="0" w:uiPriority="70" w:unhideWhenUsed="0"/>
+    <w:lsdException w:name="Colorful Shading" w:semiHidden="0" w:uiPriority="71" w:unhideWhenUsed="0"/>
+    <w:lsdException w:name="Colorful List" w:semiHidden="0" w:uiPriority="72" w:unhideWhenUsed="0"/>
+    <w:lsdException w:name="Colorful Grid" w:semiHidden="0" w:uiPriority="73" w:unhideWhenUsed="0"/>
+    <w:lsdException w:name="Light Shading Accent 1" w:semiHidden="0" w:uiPriority="60" w:unhideWhenUsed="0"/>
+    <w:lsdException w:name="Light List Accent 1" w:semiHidden="0" w:uiPriority="61" w:unhideWhenUsed="0"/>
+    <w:lsdException w:name="Light Grid Accent 1" w:semiHidden="0" w:uiPriority="62" w:unhideWhenUsed="0"/>
+    <w:lsdException w:name="Medium Shading 1 Accent 1" w:semiHidden="0" w:uiPriority="63" w:unhideWhenUsed="0"/>
+    <w:lsdException w:name="Medium Shading 2 Accent 1" w:semiHidden="0" w:uiPriority="64" w:unhideWhenUsed="0"/>
+    <w:lsdException w:name="Medium List 1 Accent 1" w:semiHidden="0" w:uiPriority="65" w:unhideWhenUsed="0"/>
+    <w:lsdException w:name="Revision" w:unhideWhenUsed="0"/>
+    <w:lsdException w:name="List Paragraph" w:semiHidden="0" w:uiPriority="34" w:unhideWhenUsed="0" w:qFormat="1"/>
+    <w:lsdException w:name="Quote" w:semiHidden="0" w:uiPriority="29" w:unhideWhenUsed="0" w:qFormat="1"/>
+    <w:lsdException w:name="Intense Quote" w:semiHidden="0" w:uiPriority="30" w:unhideWhenUsed="0" w:qFormat="1"/>
+    <w:lsdException w:name="Medium List 2 Accent 1" w:semiHidden="0" w:uiPriority="66" w:unhideWhenUsed="0"/>
+    <w:lsdException w:name="Medium Grid 1 Accent 1" w:semiHidden="0" w:uiPriority="67" w:unhideWhenUsed="0"/>
+    <w:lsdException w:name="Medium Grid 2 Accent 1" w:semiHidden="0" w:uiPriority="68" w:unhideWhenUsed="0"/>
+    <w:lsdException w:name="Medium Grid 3 Accent 1" w:semiHidden="0" w:uiPriority="69" w:unhideWhenUsed="0"/>
+    <w:lsdException w:name="Dark List Accent 1" w:semiHidden="0" w:uiPriority="70" w:unhideWhenUsed="0"/>
+    <w:lsdException w:name="Colorful Shading Accent 1" w:semiHidden="0" w:uiPriority="71" w:unhideWhenUsed="0"/>
+    <w:lsdException w:name="Colorful List Accent 1" w:semiHidden="0" w:uiPriority="72" w:unhideWhenUsed="0"/>
+    <w:lsdException w:name="Colorful Grid Accent 1" w:semiHidden="0" w:uiPriority="73" w:unhideWhenUsed="0"/>
+    <w:lsdException w:name="Light Shading Accent 2" w:semiHidden="0" w:uiPriority="60" w:unhideWhenUsed="0"/>
+    <w:lsdException w:name="Light List Accent 2" w:semiHidden="0" w:uiPriority="61" w:unhideWhenUsed="0"/>
+    <w:lsdException w:name="Light Grid Accent 2" w:semiHidden="0" w:uiPriority="62" w:unhideWhenUsed="0"/>
+    <w:lsdException w:name="Medium Shading 1 Accent 2" w:semiHidden="0" w:uiPriority="63" w:unhideWhenUsed="0"/>
+    <w:lsdException w:name="Medium Shading 2 Accent 2" w:semiHidden="0" w:uiPriority="64" w:unhideWhenUsed="0"/>
+    <w:lsdException w:name="Medium List 1 Accent 2" w:semiHidden="0" w:uiPriority="65" w:unhideWhenUsed="0"/>
+    <w:lsdException w:name="Medium List 2 Accent 2" w:semiHidden="0" w:uiPriority="66" w:unhideWhenUsed="0"/>
+    <w:lsdException w:name="Medium Grid 1 Accent 2" w:semiHidden="0" w:uiPriority="67" w:unhideWhenUsed="0"/>
+    <w:lsdException w:name="Medium Grid 2 Accent 2" w:semiHidden="0" w:uiPriority="68" w:unhideWhenUsed="0"/>
+    <w:lsdException w:name="Medium Grid 3 Accent 2" w:semiHidden="0" w:uiPriority="69" w:unhideWhenUsed="0"/>
+    <w:lsdException w:name="Dark List Accent 2" w:semiHidden="0" w:uiPriority="70" w:unhideWhenUsed="0"/>
+    <w:lsdException w:name="Colorful Shading Accent 2" w:semiHidden="0" w:uiPriority="71" w:unhideWhenUsed="0"/>
+    <w:lsdException w:name="Colorful List Accent 2" w:semiHidden="0" w:uiPriority="72" w:unhideWhenUsed="0"/>
+    <w:lsdException w:name="Colorful Grid Accent 2" w:semiHidden="0" w:uiPriority="73" w:unhideWhenUsed="0"/>
+    <w:lsdException w:name="Light Shading Accent 3" w:semiHidden="0" w:uiPriority="60" w:unhideWhenUsed="0"/>
+    <w:lsdException w:name="Light List Accent 3" w:semiHidden="0" w:uiPriority="61" w:unhideWhenUsed="0"/>
+    <w:lsdException w:name="Light Grid Accent 3" w:semiHidden="0" w:uiPriority="62" w:unhideWhenUsed="0"/>
+    <w:lsdException w:name="Medium Shading 1 Accent 3" w:semiHidden="0" w:uiPriority="63" w:unhideWhenUsed="0"/>
+    <w:lsdException w:name="Medium Shading 2 Accent 3" w:semiHidden="0" w:uiPriority="64" w:unhideWhenUsed="0"/>
+    <w:lsdException w:name="Medium List 1 Accent 3" w:semiHidden="0" w:uiPriority="65" w:unhideWhenUsed="0"/>
+    <w:lsdException w:name="Medium List 2 Accent 3" w:semiHidden="0" w:uiPriority="66" w:unhideWhenUsed="0"/>
+    <w:lsdException w:name="Medium Grid 1 Accent 3" w:semiHidden="0" w:uiPriority="67" w:unhideWhenUsed="0"/>
+    <w:lsdException w:name="Medium Grid 2 Accent 3" w:semiHidden="0" w:uiPriority="68" w:unhideWhenUsed="0"/>
+    <w:lsdException w:name="Medium Grid 3 Accent 3" w:semiHidden="0" w:uiPriority="69" w:unhideWhenUsed="0"/>
+    <w:lsdException w:name="Dark List Accent 3" w:semiHidden="0" w:uiPriority="70" w:unhideWhenUsed="0"/>
+    <w:lsdException w:name="Colorful Shading Accent 3" w:semiHidden="0" w:uiPriority="71" w:unhideWhenUsed="0"/>
+    <w:lsdException w:name="Colorful List Accent 3" w:semiHidden="0" w:uiPriority="72" w:unhideWhenUsed="0"/>
+    <w:lsdException w:name="Colorful Grid Accent 3" w:semiHidden="0" w:uiPriority="73" w:unhideWhenUsed="0"/>
+    <w:lsdException w:name="Light Shading Accent 4" w:semiHidden="0" w:uiPriority="60" w:unhideWhenUsed="0"/>
+    <w:lsdException w:name="Light List Accent 4" w:semiHidden="0" w:uiPriority="61" w:unhideWhenUsed="0"/>
+    <w:lsdException w:name="Light Grid Accent 4" w:semiHidden="0" w:uiPriority="62" w:unhideWhenUsed="0"/>
+    <w:lsdException w:name="Medium Shading 1 Accent 4" w:semiHidden="0" w:uiPriority="63" w:unhideWhenUsed="0"/>
+    <w:lsdException w:name="Medium Shading 2 Accent 4" w:semiHidden="0" w:uiPriority="64" w:unhideWhenUsed="0"/>
+    <w:lsdException w:name="Medium List 1 Accent 4" w:semiHidden="0" w:uiPriority="65" w:unhideWhenUsed="0"/>
+    <w:lsdException w:name="Medium List 2 Accent 4" w:semiHidden="0" w:uiPriority="66" w:unhideWhenUsed="0"/>
+    <w:lsdException w:name="Medium Grid 1 Accent 4" w:semiHidden="0" w:uiPriority="67" w:unhideWhenUsed="0"/>
+    <w:lsdException w:name="Medium Grid 2 Accent 4" w:semiHidden="0" w:uiPriority="68" w:unhideWhenUsed="0"/>
+    <w:lsdException w:name="Medium Grid 3 Accent 4" w:semiHidden="0" w:uiPriority="69" w:unhideWhenUsed="0"/>
+    <w:lsdException w:name="Dark List Accent 4" w:semiHidden="0" w:uiPriority="70" w:unhideWhenUsed="0"/>
+    <w:lsdException w:name="Colorful Shading Accent 4" w:semiHidden="0" w:uiPriority="71" w:unhideWhenUsed="0"/>
+    <w:lsdException w:name="Colorful List Accent 4" w:semiHidden="0" w:uiPriority="72" w:unhideWhenUsed="0"/>
+    <w:lsdException w:name="Colorful Grid Accent 4" w:semiHidden="0" w:uiPriority="73" w:unhideWhenUsed="0"/>
+    <w:lsdException w:name="Light Shading Accent 5" w:semiHidden="0" w:uiPriority="60" w:unhideWhenUsed="0"/>
+    <w:lsdException w:name="Light List Accent 5" w:semiHidden="0" w:uiPriority="61" w:unhideWhenUsed="0"/>
+    <w:lsdException w:name="Light Grid Accent 5" w:semiHidden="0" w:uiPriority="62" w:unhideWhenUsed="0"/>
+    <w:lsdException w:name="Medium Shading 1 Accent 5" w:semiHidden="0" w:uiPriority="63" w:unhideWhenUsed="0"/>
+    <w:lsdException w:name="Medium Shading 2 Accent 5" w:semiHidden="0" w:uiPriority="64" w:unhideWhenUsed="0"/>
+    <w:lsdException w:name="Medium List 1 Accent 5" w:semiHidden="0" w:uiPriority="65" w:unhideWhenUsed="0"/>
+    <w:lsdException w:name="Medium List 2 Accent 5" w:semiHidden="0" w:uiPriority="66" w:unhideWhenUsed="0"/>
+    <w:lsdException w:name="Medium Grid 1 Accent 5" w:semiHidden="0" w:uiPriority="67" w:unhideWhenUsed="0"/>
+    <w:lsdException w:name="Medium Grid 2 Accent 5" w:semiHidden="0" w:uiPriority="68" w:unhideWhenUsed="0"/>
+    <w:lsdException w:name="Medium Grid 3 Accent 5" w:semiHidden="0" w:uiPriority="69" w:unhideWhenUsed="0"/>
+    <w:lsdException w:name="Dark List Accent 5" w:semiHidden="0" w:uiPriority="70" w:unhideWhenUsed="0"/>
+    <w:lsdException w:name="Colorful Shading Accent 5" w:semiHidden="0" w:uiPriority="71" w:unhideWhenUsed="0"/>
+    <w:lsdException w:name="Colorful List Accent 5" w:semiHidden="0" w:uiPriority="72" w:unhideWhenUsed="0"/>
+    <w:lsdException w:name="Colorful Grid Accent 5" w:semiHidden="0" w:uiPriority="73" w:unhideWhenUsed="0"/>
+    <w:lsdException w:name="Light Shading Accent 6" w:semiHidden="0" w:uiPriority="60" w:unhideWhenUsed="0"/>
+    <w:lsdException w:name="Light List Accent 6" w:semiHidden="0" w:uiPriority="61" w:unhideWhenUsed="0"/>
+    <w:lsdException w:name="Light Grid Accent 6" w:semiHidden="0" w:uiPriority="62" w:unhideWhenUsed="0"/>
+    <w:lsdException w:name="Medium Shading 1 Accent 6" w:semiHidden="0" w:uiPriority="63" w:unhideWhenUsed="0"/>
+    <w:lsdException w:name="Medium Shading 2 Accent 6" w:semiHidden="0" w:uiPriority="64" w:unhideWhenUsed="0"/>
+    <w:lsdException w:name="Medium List 1 Accent 6" w:semiHidden="0" w:uiPriority="65" w:unhideWhenUsed="0"/>
+    <w:lsdException w:name="Medium List 2 Accent 6" w:semiHidden="0" w:uiPriority="66" w:unhideWhenUsed="0"/>
+    <w:lsdException w:name="Medium Grid 1 Accent 6" w:semiHidden="0" w:uiPriority="67" w:unhideWhenUsed="0"/>
+    <w:lsdException w:name="Medium Grid 2 Accent 6" w:semiHidden="0" w:uiPriority="68" w:unhideWhenUsed="0"/>
+    <w:lsdException w:name="Medium Grid 3 Accent 6" w:semiHidden="0" w:uiPriority="69" w:unhideWhenUsed="0"/>
+    <w:lsdException w:name="Dark List Accent 6" w:semiHidden="0" w:uiPriority="70" w:unhideWhenUsed="0"/>
+    <w:lsdException w:name="Colorful Shading Accent 6" w:semiHidden="0" w:uiPriority="71" w:unhideWhenUsed="0"/>
+    <w:lsdException w:name="Colorful List Accent 6" w:semiHidden="0" w:uiPriority="72" w:unhideWhenUsed="0"/>
+    <w:lsdException w:name="Colorful Grid Accent 6" w:semiHidden="0" w:uiPriority="73" w:unhideWhenUsed="0"/>
+    <w:lsdException w:name="Subtle Emphasis" w:semiHidden="0" w:uiPriority="19" w:unhideWhenUsed="0" w:qFormat="1"/>
+    <w:lsdException w:name="Intense Emphasis" w:semiHidden="0" w:uiPriority="21" w:unhideWhenUsed="0" w:qFormat="1"/>
+    <w:lsdException w:name="Subtle Reference" w:semiHidden="0" w:uiPriority="31" w:unhideWhenUsed="0" w:qFormat="1"/>
+    <w:lsdException w:name="Intense Reference" w:semiHidden="0" w:uiPriority="32" w:unhideWhenUsed="0" w:qFormat="1"/>
+    <w:lsdException w:name="Book Title" w:semiHidden="0" w:uiPriority="33" w:unhideWhenUsed="0" w:qFormat="1"/>
+    <w:lsdException w:name="Bibliography" w:uiPriority="37"/>
+    <w:lsdException w:name="TOC Heading" w:uiPriority="39" w:qFormat="1"/>
   </w:latentStyles>
   <w:style w:type="paragraph" w:default="1" w:styleId="a">
     <w:name w:val="Normal"/>
@@ -8341,6 +7992,7 @@
     <w:uiPriority w:val="99"/>
     <w:semiHidden/>
     <w:unhideWhenUsed/>
+    <w:qFormat/>
     <w:tblPr>
       <w:tblInd w:w="0" w:type="dxa"/>
       <w:tblCellMar>
@@ -8645,6 +8297,7 @@
     <w:qFormat/>
     <w:rsid w:val="00136706"/>
     <w:tblPr>
+      <w:tblInd w:w="0" w:type="dxa"/>
       <w:tblBorders>
         <w:top w:val="single" w:sz="4" w:space="0" w:color="000000"/>
         <w:left w:val="single" w:sz="4" w:space="0" w:color="000000"/>
@@ -8653,6 +8306,12 @@
         <w:insideH w:val="single" w:sz="4" w:space="0" w:color="000000"/>
         <w:insideV w:val="single" w:sz="4" w:space="0" w:color="000000"/>
       </w:tblBorders>
+      <w:tblCellMar>
+        <w:top w:w="0" w:type="dxa"/>
+        <w:left w:w="108" w:type="dxa"/>
+        <w:bottom w:w="0" w:type="dxa"/>
+        <w:right w:w="108" w:type="dxa"/>
+      </w:tblCellMar>
     </w:tblPr>
   </w:style>
   <w:style w:type="paragraph" w:customStyle="1" w:styleId="B1">
@@ -9487,14 +9146,14 @@
   <a:extraClrSchemeLst/>
   <a:extLst>
     <a:ext uri="{05A4C25C-085E-4340-85A3-A5531E510DB2}">
-      <thm15:themeFamily xmlns:thm15="http://schemas.microsoft.com/office/thememl/2012/main" name="Office Theme" id="{62F939B6-93AF-4DB8-9C6B-D6C7DFDC589F}" vid="{4A3C46E8-61CC-4603-A589-7422A47A8E4A}"/>
+      <thm15:themeFamily xmlns:thm15="http://schemas.microsoft.com/office/thememl/2012/main" xmlns="" name="Office Theme" id="{62F939B6-93AF-4DB8-9C6B-D6C7DFDC589F}" vid="{4A3C46E8-61CC-4603-A589-7422A47A8E4A}"/>
     </a:ext>
   </a:extLst>
 </a:theme>
 </file>
 
 <file path=customXml/item1.xml><?xml version="1.0" encoding="utf-8"?>
-<relations xmlns="http://www.yonyou.com/relation"/>
+<b:Sources xmlns:b="http://schemas.openxmlformats.org/officeDocument/2006/bibliography" xmlns="http://schemas.openxmlformats.org/officeDocument/2006/bibliography" SelectedStyle="\APA.XSL" StyleName="APA"/>
 </file>
 
 <file path=customXml/item2.xml><?xml version="1.0" encoding="utf-8"?>
@@ -9502,13 +9161,13 @@
 </file>
 
 <file path=customXml/item3.xml><?xml version="1.0" encoding="utf-8"?>
-<b:Sources xmlns:b="http://schemas.openxmlformats.org/officeDocument/2006/bibliography" xmlns="http://schemas.openxmlformats.org/officeDocument/2006/bibliography" SelectedStyle="\APA.XSL" StyleName="APA"/>
+<relations xmlns="http://www.yonyou.com/relation"/>
 </file>
 
 <file path=customXml/itemProps1.xml><?xml version="1.0" encoding="utf-8"?>
-<ds:datastoreItem xmlns:ds="http://schemas.openxmlformats.org/officeDocument/2006/customXml" ds:itemID="{58E3249F-E7B8-4693-BEF7-670EFF38B8A3}">
+<ds:datastoreItem xmlns:ds="http://schemas.openxmlformats.org/officeDocument/2006/customXml" ds:itemID="{D0E4BD95-8E56-4251-BEC9-23519BD93491}">
   <ds:schemaRefs>
-    <ds:schemaRef ds:uri="http://www.yonyou.com/relation"/>
+    <ds:schemaRef ds:uri="http://schemas.openxmlformats.org/officeDocument/2006/bibliography"/>
   </ds:schemaRefs>
 </ds:datastoreItem>
 </file>
@@ -9522,9 +9181,9 @@
 </file>
 
 <file path=customXml/itemProps3.xml><?xml version="1.0" encoding="utf-8"?>
-<ds:datastoreItem xmlns:ds="http://schemas.openxmlformats.org/officeDocument/2006/customXml" ds:itemID="{D0E4BD95-8E56-4251-BEC9-23519BD93491}">
+<ds:datastoreItem xmlns:ds="http://schemas.openxmlformats.org/officeDocument/2006/customXml" ds:itemID="{58E3249F-E7B8-4693-BEF7-670EFF38B8A3}">
   <ds:schemaRefs>
-    <ds:schemaRef ds:uri="http://schemas.openxmlformats.org/officeDocument/2006/bibliography"/>
+    <ds:schemaRef ds:uri="http://www.yonyou.com/relation"/>
   </ds:schemaRefs>
 </ds:datastoreItem>
 </file>